--- a/[Đồ án] Quản lý khách sạn/Thiết kế chức năng lần 2/Bài làm/Huy_BaiHieu/[Huy]_1560217.docx
+++ b/[Đồ án] Quản lý khách sạn/Thiết kế chức năng lần 2/Bài làm/Huy_BaiHieu/[Huy]_1560217.docx
@@ -176,6 +176,47 @@
               <w:pStyle w:val="MyTable"/>
             </w:pPr>
             <w:r>
+              <w:t>Tham chiếu</w:t>
+            </w:r>
+          </w:p>
+        </w:tc>
+        <w:tc>
+          <w:tcPr>
+            <w:tcW w:w="8797" w:type="dxa"/>
+          </w:tcPr>
+          <w:p>
+            <w:pPr>
+              <w:pStyle w:val="MyTable"/>
+            </w:pPr>
+            <w:r>
+              <w:t xml:space="preserve">[PTCN-02]  </w:t>
+            </w:r>
+            <w:r>
+              <w:t>CN_DV</w:t>
+            </w:r>
+            <w:r>
+              <w:rPr>
+                <w:lang w:val="vi-VN"/>
+              </w:rPr>
+              <w:t>_04</w:t>
+            </w:r>
+          </w:p>
+        </w:tc>
+      </w:tr>
+      <w:tr>
+        <w:trPr>
+          <w:trHeight w:val="1223"/>
+        </w:trPr>
+        <w:tc>
+          <w:tcPr>
+            <w:tcW w:w="1186" w:type="dxa"/>
+          </w:tcPr>
+          <w:p>
+            <w:pPr>
+              <w:pStyle w:val="MyTable"/>
+            </w:pPr>
+            <w:r>
+              <w:lastRenderedPageBreak/>
               <w:t>Mô tả</w:t>
             </w:r>
           </w:p>
@@ -210,7 +251,6 @@
               <w:pStyle w:val="MyTable"/>
             </w:pPr>
             <w:r>
-              <w:lastRenderedPageBreak/>
               <w:t>Luồng xử lý</w:t>
             </w:r>
           </w:p>
@@ -304,7 +344,7 @@
         </w:trPr>
         <w:tc>
           <w:tcPr>
-            <w:tcW w:w="1186" w:type="dxa"/>
+            <w:tcW w:w="1066" w:type="dxa"/>
           </w:tcPr>
           <w:p>
             <w:pPr>
@@ -317,7 +357,7 @@
         </w:tc>
         <w:tc>
           <w:tcPr>
-            <w:tcW w:w="8797" w:type="dxa"/>
+            <w:tcW w:w="8917" w:type="dxa"/>
           </w:tcPr>
           <w:p>
             <w:pPr>
@@ -335,7 +375,44 @@
         </w:trPr>
         <w:tc>
           <w:tcPr>
-            <w:tcW w:w="1186" w:type="dxa"/>
+            <w:tcW w:w="1066" w:type="dxa"/>
+          </w:tcPr>
+          <w:p>
+            <w:pPr>
+              <w:pStyle w:val="MyTable"/>
+            </w:pPr>
+            <w:r>
+              <w:t>Tham chiếu</w:t>
+            </w:r>
+          </w:p>
+        </w:tc>
+        <w:tc>
+          <w:tcPr>
+            <w:tcW w:w="8917" w:type="dxa"/>
+          </w:tcPr>
+          <w:p>
+            <w:pPr>
+              <w:pStyle w:val="MyTable"/>
+            </w:pPr>
+            <w:r>
+              <w:t>[PTCN-02]  CN_DV</w:t>
+            </w:r>
+            <w:r>
+              <w:rPr>
+                <w:lang w:val="vi-VN"/>
+              </w:rPr>
+              <w:t>_03</w:t>
+            </w:r>
+          </w:p>
+        </w:tc>
+      </w:tr>
+      <w:tr>
+        <w:trPr>
+          <w:trHeight w:val="1223"/>
+        </w:trPr>
+        <w:tc>
+          <w:tcPr>
+            <w:tcW w:w="1066" w:type="dxa"/>
           </w:tcPr>
           <w:p>
             <w:pPr>
@@ -348,7 +425,7 @@
         </w:tc>
         <w:tc>
           <w:tcPr>
-            <w:tcW w:w="8797" w:type="dxa"/>
+            <w:tcW w:w="8917" w:type="dxa"/>
           </w:tcPr>
           <w:p>
             <w:pPr>
@@ -369,7 +446,7 @@
         </w:trPr>
         <w:tc>
           <w:tcPr>
-            <w:tcW w:w="1186" w:type="dxa"/>
+            <w:tcW w:w="1066" w:type="dxa"/>
           </w:tcPr>
           <w:p>
             <w:pPr>
@@ -383,7 +460,7 @@
         </w:tc>
         <w:tc>
           <w:tcPr>
-            <w:tcW w:w="8797" w:type="dxa"/>
+            <w:tcW w:w="8917" w:type="dxa"/>
           </w:tcPr>
           <w:p>
             <w:pPr>
@@ -470,7 +547,7 @@
         </w:trPr>
         <w:tc>
           <w:tcPr>
-            <w:tcW w:w="1186" w:type="dxa"/>
+            <w:tcW w:w="1066" w:type="dxa"/>
           </w:tcPr>
           <w:p>
             <w:pPr>
@@ -483,7 +560,7 @@
         </w:tc>
         <w:tc>
           <w:tcPr>
-            <w:tcW w:w="8797" w:type="dxa"/>
+            <w:tcW w:w="8917" w:type="dxa"/>
           </w:tcPr>
           <w:p>
             <w:pPr>
@@ -504,7 +581,44 @@
         </w:trPr>
         <w:tc>
           <w:tcPr>
-            <w:tcW w:w="1186" w:type="dxa"/>
+            <w:tcW w:w="1066" w:type="dxa"/>
+          </w:tcPr>
+          <w:p>
+            <w:pPr>
+              <w:pStyle w:val="MyTable"/>
+            </w:pPr>
+            <w:r>
+              <w:t>Tham chiếu</w:t>
+            </w:r>
+          </w:p>
+        </w:tc>
+        <w:tc>
+          <w:tcPr>
+            <w:tcW w:w="8917" w:type="dxa"/>
+          </w:tcPr>
+          <w:p>
+            <w:pPr>
+              <w:pStyle w:val="MyTable"/>
+            </w:pPr>
+            <w:r>
+              <w:t>[PTCN-02]  CN_DV</w:t>
+            </w:r>
+            <w:r>
+              <w:rPr>
+                <w:lang w:val="vi-VN"/>
+              </w:rPr>
+              <w:t>_09</w:t>
+            </w:r>
+          </w:p>
+        </w:tc>
+      </w:tr>
+      <w:tr>
+        <w:trPr>
+          <w:trHeight w:val="1223"/>
+        </w:trPr>
+        <w:tc>
+          <w:tcPr>
+            <w:tcW w:w="1066" w:type="dxa"/>
           </w:tcPr>
           <w:p>
             <w:pPr>
@@ -517,7 +631,7 @@
         </w:tc>
         <w:tc>
           <w:tcPr>
-            <w:tcW w:w="8797" w:type="dxa"/>
+            <w:tcW w:w="8917" w:type="dxa"/>
           </w:tcPr>
           <w:p>
             <w:pPr>
@@ -538,7 +652,7 @@
         </w:trPr>
         <w:tc>
           <w:tcPr>
-            <w:tcW w:w="1186" w:type="dxa"/>
+            <w:tcW w:w="1066" w:type="dxa"/>
           </w:tcPr>
           <w:p>
             <w:pPr>
@@ -552,7 +666,7 @@
         </w:tc>
         <w:tc>
           <w:tcPr>
-            <w:tcW w:w="8797" w:type="dxa"/>
+            <w:tcW w:w="8917" w:type="dxa"/>
           </w:tcPr>
           <w:p>
             <w:pPr>
@@ -638,7 +752,7 @@
     <w:tbl>
       <w:tblPr>
         <w:tblStyle w:val="TableGrid"/>
-        <w:tblW w:w="0" w:type="auto"/>
+        <w:tblW w:w="8751" w:type="dxa"/>
         <w:tblInd w:w="265" w:type="dxa"/>
         <w:tblLook w:val="04A0" w:firstRow="1" w:lastRow="0" w:firstColumn="1" w:lastColumn="0" w:noHBand="0" w:noVBand="1"/>
       </w:tblPr>
@@ -649,7 +763,7 @@
       <w:tr>
         <w:tc>
           <w:tcPr>
-            <w:tcW w:w="1474" w:type="dxa"/>
+            <w:tcW w:w="1111" w:type="dxa"/>
           </w:tcPr>
           <w:p>
             <w:pPr>
@@ -662,7 +776,7 @@
         </w:tc>
         <w:tc>
           <w:tcPr>
-            <w:tcW w:w="7277" w:type="dxa"/>
+            <w:tcW w:w="7640" w:type="dxa"/>
           </w:tcPr>
           <w:p>
             <w:pPr>
@@ -682,9 +796,46 @@
         </w:tc>
       </w:tr>
       <w:tr>
-        <w:tc>
-          <w:tcPr>
-            <w:tcW w:w="1474" w:type="dxa"/>
+        <w:trPr>
+          <w:trHeight w:val="1223"/>
+        </w:trPr>
+        <w:tc>
+          <w:tcPr>
+            <w:tcW w:w="1111" w:type="dxa"/>
+          </w:tcPr>
+          <w:p>
+            <w:pPr>
+              <w:pStyle w:val="MyTable"/>
+            </w:pPr>
+            <w:r>
+              <w:t>Tham chiếu</w:t>
+            </w:r>
+          </w:p>
+        </w:tc>
+        <w:tc>
+          <w:tcPr>
+            <w:tcW w:w="7640" w:type="dxa"/>
+          </w:tcPr>
+          <w:p>
+            <w:pPr>
+              <w:pStyle w:val="MyTable"/>
+            </w:pPr>
+            <w:r>
+              <w:t>[PTCN-02]  CN_DV</w:t>
+            </w:r>
+            <w:r>
+              <w:rPr>
+                <w:lang w:val="vi-VN"/>
+              </w:rPr>
+              <w:t>_04</w:t>
+            </w:r>
+          </w:p>
+        </w:tc>
+      </w:tr>
+      <w:tr>
+        <w:tc>
+          <w:tcPr>
+            <w:tcW w:w="1111" w:type="dxa"/>
           </w:tcPr>
           <w:p>
             <w:pPr>
@@ -697,7 +848,7 @@
         </w:tc>
         <w:tc>
           <w:tcPr>
-            <w:tcW w:w="7277" w:type="dxa"/>
+            <w:tcW w:w="7640" w:type="dxa"/>
           </w:tcPr>
           <w:p>
             <w:pPr>
@@ -719,7 +870,7 @@
       <w:tr>
         <w:tc>
           <w:tcPr>
-            <w:tcW w:w="1474" w:type="dxa"/>
+            <w:tcW w:w="1111" w:type="dxa"/>
           </w:tcPr>
           <w:p>
             <w:pPr>
@@ -736,7 +887,7 @@
         </w:tc>
         <w:tc>
           <w:tcPr>
-            <w:tcW w:w="7277" w:type="dxa"/>
+            <w:tcW w:w="7640" w:type="dxa"/>
           </w:tcPr>
           <w:p>
             <w:pPr>
@@ -758,7 +909,7 @@
       <w:tr>
         <w:tc>
           <w:tcPr>
-            <w:tcW w:w="1474" w:type="dxa"/>
+            <w:tcW w:w="1111" w:type="dxa"/>
           </w:tcPr>
           <w:p>
             <w:pPr>
@@ -775,7 +926,7 @@
         </w:tc>
         <w:tc>
           <w:tcPr>
-            <w:tcW w:w="7277" w:type="dxa"/>
+            <w:tcW w:w="7640" w:type="dxa"/>
           </w:tcPr>
           <w:p>
             <w:pPr>
@@ -794,7 +945,7 @@
       <w:tr>
         <w:tc>
           <w:tcPr>
-            <w:tcW w:w="1474" w:type="dxa"/>
+            <w:tcW w:w="1111" w:type="dxa"/>
           </w:tcPr>
           <w:p>
             <w:pPr>
@@ -811,7 +962,7 @@
         </w:tc>
         <w:tc>
           <w:tcPr>
-            <w:tcW w:w="7277" w:type="dxa"/>
+            <w:tcW w:w="7640" w:type="dxa"/>
           </w:tcPr>
           <w:p>
             <w:pPr>
@@ -830,7 +981,7 @@
       <w:tr>
         <w:tc>
           <w:tcPr>
-            <w:tcW w:w="1474" w:type="dxa"/>
+            <w:tcW w:w="1111" w:type="dxa"/>
           </w:tcPr>
           <w:p>
             <w:pPr>
@@ -848,7 +999,7 @@
         </w:tc>
         <w:tc>
           <w:tcPr>
-            <w:tcW w:w="7277" w:type="dxa"/>
+            <w:tcW w:w="7640" w:type="dxa"/>
           </w:tcPr>
           <w:p>
             <w:pPr>
@@ -919,7 +1070,7 @@
     <w:tbl>
       <w:tblPr>
         <w:tblStyle w:val="TableGrid"/>
-        <w:tblW w:w="0" w:type="auto"/>
+        <w:tblW w:w="8751" w:type="dxa"/>
         <w:tblInd w:w="265" w:type="dxa"/>
         <w:tblLook w:val="04A0" w:firstRow="1" w:lastRow="0" w:firstColumn="1" w:lastColumn="0" w:noHBand="0" w:noVBand="1"/>
       </w:tblPr>
@@ -930,7 +1081,7 @@
       <w:tr>
         <w:tc>
           <w:tcPr>
-            <w:tcW w:w="1474" w:type="dxa"/>
+            <w:tcW w:w="1111" w:type="dxa"/>
           </w:tcPr>
           <w:p>
             <w:pPr>
@@ -943,7 +1094,7 @@
         </w:tc>
         <w:tc>
           <w:tcPr>
-            <w:tcW w:w="7277" w:type="dxa"/>
+            <w:tcW w:w="7640" w:type="dxa"/>
           </w:tcPr>
           <w:p>
             <w:pPr>
@@ -963,9 +1114,46 @@
         </w:tc>
       </w:tr>
       <w:tr>
-        <w:tc>
-          <w:tcPr>
-            <w:tcW w:w="1474" w:type="dxa"/>
+        <w:trPr>
+          <w:trHeight w:val="1223"/>
+        </w:trPr>
+        <w:tc>
+          <w:tcPr>
+            <w:tcW w:w="1111" w:type="dxa"/>
+          </w:tcPr>
+          <w:p>
+            <w:pPr>
+              <w:pStyle w:val="MyTable"/>
+            </w:pPr>
+            <w:r>
+              <w:t>Tham chiếu</w:t>
+            </w:r>
+          </w:p>
+        </w:tc>
+        <w:tc>
+          <w:tcPr>
+            <w:tcW w:w="7640" w:type="dxa"/>
+          </w:tcPr>
+          <w:p>
+            <w:pPr>
+              <w:pStyle w:val="MyTable"/>
+            </w:pPr>
+            <w:r>
+              <w:t>[PTCN-02]  CN_DV</w:t>
+            </w:r>
+            <w:r>
+              <w:rPr>
+                <w:lang w:val="vi-VN"/>
+              </w:rPr>
+              <w:t>_03</w:t>
+            </w:r>
+          </w:p>
+        </w:tc>
+      </w:tr>
+      <w:tr>
+        <w:tc>
+          <w:tcPr>
+            <w:tcW w:w="1111" w:type="dxa"/>
           </w:tcPr>
           <w:p>
             <w:pPr>
@@ -978,7 +1166,7 @@
         </w:tc>
         <w:tc>
           <w:tcPr>
-            <w:tcW w:w="7277" w:type="dxa"/>
+            <w:tcW w:w="7640" w:type="dxa"/>
           </w:tcPr>
           <w:p>
             <w:pPr>
@@ -1000,24 +1188,25 @@
       <w:tr>
         <w:tc>
           <w:tcPr>
-            <w:tcW w:w="1474" w:type="dxa"/>
-          </w:tcPr>
-          <w:p>
-            <w:pPr>
-              <w:pStyle w:val="MyTitle"/>
-              <w:numPr>
-                <w:ilvl w:val="0"/>
-                <w:numId w:val="0"/>
-              </w:numPr>
-            </w:pPr>
-            <w:r>
+            <w:tcW w:w="1111" w:type="dxa"/>
+          </w:tcPr>
+          <w:p>
+            <w:pPr>
+              <w:pStyle w:val="MyTitle"/>
+              <w:numPr>
+                <w:ilvl w:val="0"/>
+                <w:numId w:val="0"/>
+              </w:numPr>
+            </w:pPr>
+            <w:r>
+              <w:lastRenderedPageBreak/>
               <w:t>Tên phương thức</w:t>
             </w:r>
           </w:p>
         </w:tc>
         <w:tc>
           <w:tcPr>
-            <w:tcW w:w="7277" w:type="dxa"/>
+            <w:tcW w:w="7640" w:type="dxa"/>
           </w:tcPr>
           <w:p>
             <w:pPr>
@@ -1039,7 +1228,7 @@
       <w:tr>
         <w:tc>
           <w:tcPr>
-            <w:tcW w:w="1474" w:type="dxa"/>
+            <w:tcW w:w="1111" w:type="dxa"/>
           </w:tcPr>
           <w:p>
             <w:pPr>
@@ -1056,7 +1245,7 @@
         </w:tc>
         <w:tc>
           <w:tcPr>
-            <w:tcW w:w="7277" w:type="dxa"/>
+            <w:tcW w:w="7640" w:type="dxa"/>
           </w:tcPr>
           <w:p>
             <w:pPr>
@@ -1075,25 +1264,24 @@
       <w:tr>
         <w:tc>
           <w:tcPr>
-            <w:tcW w:w="1474" w:type="dxa"/>
-          </w:tcPr>
-          <w:p>
-            <w:pPr>
-              <w:pStyle w:val="MyTitle"/>
-              <w:numPr>
-                <w:ilvl w:val="0"/>
-                <w:numId w:val="0"/>
-              </w:numPr>
-            </w:pPr>
-            <w:r>
-              <w:lastRenderedPageBreak/>
+            <w:tcW w:w="1111" w:type="dxa"/>
+          </w:tcPr>
+          <w:p>
+            <w:pPr>
+              <w:pStyle w:val="MyTitle"/>
+              <w:numPr>
+                <w:ilvl w:val="0"/>
+                <w:numId w:val="0"/>
+              </w:numPr>
+            </w:pPr>
+            <w:r>
               <w:t>Giá trị trả về</w:t>
             </w:r>
           </w:p>
         </w:tc>
         <w:tc>
           <w:tcPr>
-            <w:tcW w:w="7277" w:type="dxa"/>
+            <w:tcW w:w="7640" w:type="dxa"/>
           </w:tcPr>
           <w:p>
             <w:pPr>
@@ -1112,7 +1300,7 @@
       <w:tr>
         <w:tc>
           <w:tcPr>
-            <w:tcW w:w="1474" w:type="dxa"/>
+            <w:tcW w:w="1111" w:type="dxa"/>
           </w:tcPr>
           <w:p>
             <w:pPr>
@@ -1129,7 +1317,7 @@
         </w:tc>
         <w:tc>
           <w:tcPr>
-            <w:tcW w:w="7277" w:type="dxa"/>
+            <w:tcW w:w="7640" w:type="dxa"/>
           </w:tcPr>
           <w:p>
             <w:pPr>
@@ -1200,7 +1388,7 @@
     <w:tbl>
       <w:tblPr>
         <w:tblStyle w:val="TableGrid"/>
-        <w:tblW w:w="0" w:type="auto"/>
+        <w:tblW w:w="8751" w:type="dxa"/>
         <w:tblInd w:w="265" w:type="dxa"/>
         <w:tblLook w:val="04A0" w:firstRow="1" w:lastRow="0" w:firstColumn="1" w:lastColumn="0" w:noHBand="0" w:noVBand="1"/>
       </w:tblPr>
@@ -1211,7 +1399,7 @@
       <w:tr>
         <w:tc>
           <w:tcPr>
-            <w:tcW w:w="1474" w:type="dxa"/>
+            <w:tcW w:w="1111" w:type="dxa"/>
           </w:tcPr>
           <w:p>
             <w:pPr>
@@ -1224,7 +1412,7 @@
         </w:tc>
         <w:tc>
           <w:tcPr>
-            <w:tcW w:w="7277" w:type="dxa"/>
+            <w:tcW w:w="7640" w:type="dxa"/>
           </w:tcPr>
           <w:p>
             <w:pPr>
@@ -1244,9 +1432,49 @@
         </w:tc>
       </w:tr>
       <w:tr>
-        <w:tc>
-          <w:tcPr>
-            <w:tcW w:w="1474" w:type="dxa"/>
+        <w:trPr>
+          <w:trHeight w:val="1223"/>
+        </w:trPr>
+        <w:tc>
+          <w:tcPr>
+            <w:tcW w:w="1111" w:type="dxa"/>
+          </w:tcPr>
+          <w:p>
+            <w:pPr>
+              <w:pStyle w:val="MyTable"/>
+            </w:pPr>
+            <w:r>
+              <w:lastRenderedPageBreak/>
+              <w:t>Tham chiếu</w:t>
+            </w:r>
+          </w:p>
+        </w:tc>
+        <w:tc>
+          <w:tcPr>
+            <w:tcW w:w="7640" w:type="dxa"/>
+          </w:tcPr>
+          <w:p>
+            <w:pPr>
+              <w:pStyle w:val="MyTable"/>
+            </w:pPr>
+            <w:r>
+              <w:t>[PTCN-02]  CN_DV</w:t>
+            </w:r>
+            <w:r>
+              <w:rPr>
+                <w:lang w:val="vi-VN"/>
+              </w:rPr>
+              <w:t>_09</w:t>
+            </w:r>
+            <w:bookmarkStart w:id="0" w:name="_GoBack"/>
+            <w:bookmarkEnd w:id="0"/>
+          </w:p>
+        </w:tc>
+      </w:tr>
+      <w:tr>
+        <w:tc>
+          <w:tcPr>
+            <w:tcW w:w="1111" w:type="dxa"/>
           </w:tcPr>
           <w:p>
             <w:pPr>
@@ -1259,7 +1487,7 @@
         </w:tc>
         <w:tc>
           <w:tcPr>
-            <w:tcW w:w="7277" w:type="dxa"/>
+            <w:tcW w:w="7640" w:type="dxa"/>
           </w:tcPr>
           <w:p>
             <w:pPr>
@@ -1281,7 +1509,7 @@
       <w:tr>
         <w:tc>
           <w:tcPr>
-            <w:tcW w:w="1474" w:type="dxa"/>
+            <w:tcW w:w="1111" w:type="dxa"/>
           </w:tcPr>
           <w:p>
             <w:pPr>
@@ -1298,7 +1526,7 @@
         </w:tc>
         <w:tc>
           <w:tcPr>
-            <w:tcW w:w="7277" w:type="dxa"/>
+            <w:tcW w:w="7640" w:type="dxa"/>
           </w:tcPr>
           <w:p>
             <w:pPr>
@@ -1320,7 +1548,79 @@
       <w:tr>
         <w:tc>
           <w:tcPr>
-            <w:tcW w:w="1474" w:type="dxa"/>
+            <w:tcW w:w="1111" w:type="dxa"/>
+          </w:tcPr>
+          <w:p>
+            <w:pPr>
+              <w:pStyle w:val="MyTitle"/>
+              <w:numPr>
+                <w:ilvl w:val="0"/>
+                <w:numId w:val="0"/>
+              </w:numPr>
+            </w:pPr>
+            <w:r>
+              <w:t>Tham số</w:t>
+            </w:r>
+          </w:p>
+        </w:tc>
+        <w:tc>
+          <w:tcPr>
+            <w:tcW w:w="7640" w:type="dxa"/>
+          </w:tcPr>
+          <w:p>
+            <w:pPr>
+              <w:pStyle w:val="MyTitle"/>
+              <w:numPr>
+                <w:ilvl w:val="0"/>
+                <w:numId w:val="0"/>
+              </w:numPr>
+            </w:pPr>
+            <w:r>
+              <w:t>Int</w:t>
+            </w:r>
+          </w:p>
+        </w:tc>
+      </w:tr>
+      <w:tr>
+        <w:tc>
+          <w:tcPr>
+            <w:tcW w:w="1111" w:type="dxa"/>
+          </w:tcPr>
+          <w:p>
+            <w:pPr>
+              <w:pStyle w:val="MyTitle"/>
+              <w:numPr>
+                <w:ilvl w:val="0"/>
+                <w:numId w:val="0"/>
+              </w:numPr>
+            </w:pPr>
+            <w:r>
+              <w:t>Giá trị trả về</w:t>
+            </w:r>
+          </w:p>
+        </w:tc>
+        <w:tc>
+          <w:tcPr>
+            <w:tcW w:w="7640" w:type="dxa"/>
+          </w:tcPr>
+          <w:p>
+            <w:pPr>
+              <w:pStyle w:val="MyTitle"/>
+              <w:numPr>
+                <w:ilvl w:val="0"/>
+                <w:numId w:val="0"/>
+              </w:numPr>
+            </w:pPr>
+            <w:r>
+              <w:t>Int</w:t>
+            </w:r>
+          </w:p>
+        </w:tc>
+      </w:tr>
+      <w:tr>
+        <w:tc>
+          <w:tcPr>
+            <w:tcW w:w="1111" w:type="dxa"/>
           </w:tcPr>
           <w:p>
             <w:pPr>
@@ -1332,85 +1632,13 @@
             </w:pPr>
             <w:r>
               <w:lastRenderedPageBreak/>
-              <w:t>Tham số</w:t>
-            </w:r>
-          </w:p>
-        </w:tc>
-        <w:tc>
-          <w:tcPr>
-            <w:tcW w:w="7277" w:type="dxa"/>
-          </w:tcPr>
-          <w:p>
-            <w:pPr>
-              <w:pStyle w:val="MyTitle"/>
-              <w:numPr>
-                <w:ilvl w:val="0"/>
-                <w:numId w:val="0"/>
-              </w:numPr>
-            </w:pPr>
-            <w:r>
-              <w:t>Int</w:t>
-            </w:r>
-          </w:p>
-        </w:tc>
-      </w:tr>
-      <w:tr>
-        <w:tc>
-          <w:tcPr>
-            <w:tcW w:w="1474" w:type="dxa"/>
-          </w:tcPr>
-          <w:p>
-            <w:pPr>
-              <w:pStyle w:val="MyTitle"/>
-              <w:numPr>
-                <w:ilvl w:val="0"/>
-                <w:numId w:val="0"/>
-              </w:numPr>
-            </w:pPr>
-            <w:r>
-              <w:t>Giá trị trả về</w:t>
-            </w:r>
-          </w:p>
-        </w:tc>
-        <w:tc>
-          <w:tcPr>
-            <w:tcW w:w="7277" w:type="dxa"/>
-          </w:tcPr>
-          <w:p>
-            <w:pPr>
-              <w:pStyle w:val="MyTitle"/>
-              <w:numPr>
-                <w:ilvl w:val="0"/>
-                <w:numId w:val="0"/>
-              </w:numPr>
-            </w:pPr>
-            <w:r>
-              <w:t>Int</w:t>
-            </w:r>
-          </w:p>
-        </w:tc>
-      </w:tr>
-      <w:tr>
-        <w:tc>
-          <w:tcPr>
-            <w:tcW w:w="1474" w:type="dxa"/>
-          </w:tcPr>
-          <w:p>
-            <w:pPr>
-              <w:pStyle w:val="MyTitle"/>
-              <w:numPr>
-                <w:ilvl w:val="0"/>
-                <w:numId w:val="0"/>
-              </w:numPr>
-            </w:pPr>
-            <w:r>
               <w:t>Thuật toán</w:t>
             </w:r>
           </w:p>
         </w:tc>
         <w:tc>
           <w:tcPr>
-            <w:tcW w:w="7277" w:type="dxa"/>
+            <w:tcW w:w="7640" w:type="dxa"/>
           </w:tcPr>
           <w:p>
             <w:pPr>
@@ -2568,8 +2796,6 @@
           <w:lang w:val="en-US"/>
         </w:rPr>
       </w:pPr>
-      <w:bookmarkStart w:id="0" w:name="_GoBack"/>
-      <w:bookmarkEnd w:id="0"/>
     </w:p>
     <w:sectPr>
       <w:pgSz w:w="11906" w:h="16838"/>

--- a/[Đồ án] Quản lý khách sạn/Thiết kế chức năng lần 2/Bài làm/Huy_BaiHieu/[Huy]_1560217.docx
+++ b/[Đồ án] Quản lý khách sạn/Thiết kế chức năng lần 2/Bài làm/Huy_BaiHieu/[Huy]_1560217.docx
@@ -1466,8 +1466,6 @@
               </w:rPr>
               <w:t>_09</w:t>
             </w:r>
-            <w:bookmarkStart w:id="0" w:name="_GoBack"/>
-            <w:bookmarkEnd w:id="0"/>
           </w:p>
         </w:tc>
       </w:tr>
@@ -2202,7 +2200,21 @@
         <w:rPr>
           <w:lang w:val="en-US"/>
         </w:rPr>
-        <w:t>3. Mô tả các phương thúc:</w:t>
+        <w:t>3. Mô tả</w:t>
+      </w:r>
+      <w:r>
+        <w:rPr>
+          <w:lang w:val="en-US"/>
+        </w:rPr>
+        <w:t xml:space="preserve"> các phương thứ</w:t>
+      </w:r>
+      <w:bookmarkStart w:id="0" w:name="_GoBack"/>
+      <w:bookmarkEnd w:id="0"/>
+      <w:r>
+        <w:rPr>
+          <w:lang w:val="en-US"/>
+        </w:rPr>
+        <w:t>c:</w:t>
       </w:r>
     </w:p>
     <w:tbl>

--- a/[Đồ án] Quản lý khách sạn/Thiết kế chức năng lần 2/Bài làm/Huy_BaiHieu/[Huy]_1560217.docx
+++ b/[Đồ án] Quản lý khách sạn/Thiết kế chức năng lần 2/Bài làm/Huy_BaiHieu/[Huy]_1560217.docx
@@ -1,36 +1,44 @@
 
 <file path=word/document.xml><?xml version="1.0" encoding="utf-8"?>
-<w:document xmlns:wpc="http://schemas.microsoft.com/office/word/2010/wordprocessingCanvas" xmlns:cx="http://schemas.microsoft.com/office/drawing/2014/chartex" xmlns:cx1="http://schemas.microsoft.com/office/drawing/2015/9/8/chartex" xmlns:mc="http://schemas.openxmlformats.org/markup-compatibility/2006" xmlns:o="urn:schemas-microsoft-com:office:office" xmlns:r="http://schemas.openxmlformats.org/officeDocument/2006/relationships" xmlns:m="http://schemas.openxmlformats.org/officeDocument/2006/math" xmlns:v="urn:schemas-microsoft-com:vml" xmlns:wp14="http://schemas.microsoft.com/office/word/2010/wordprocessingDrawing" xmlns:wp="http://schemas.openxmlformats.org/drawingml/2006/wordprocessingDrawing" xmlns:w10="urn:schemas-microsoft-com:office:word" xmlns:w="http://schemas.openxmlformats.org/wordprocessingml/2006/main" xmlns:w14="http://schemas.microsoft.com/office/word/2010/wordml" xmlns:w15="http://schemas.microsoft.com/office/word/2012/wordml" xmlns:w16se="http://schemas.microsoft.com/office/word/2015/wordml/symex" xmlns:wpg="http://schemas.microsoft.com/office/word/2010/wordprocessingGroup" xmlns:wpi="http://schemas.microsoft.com/office/word/2010/wordprocessingInk" xmlns:wne="http://schemas.microsoft.com/office/word/2006/wordml" xmlns:wps="http://schemas.microsoft.com/office/word/2010/wordprocessingShape" mc:Ignorable="w14 w15 w16se wp14">
+<w:document xmlns:wpc="http://schemas.microsoft.com/office/word/2010/wordprocessingCanvas" xmlns:cx="http://schemas.microsoft.com/office/drawing/2014/chartex" xmlns:cx1="http://schemas.microsoft.com/office/drawing/2015/9/8/chartex" xmlns:cx2="http://schemas.microsoft.com/office/drawing/2015/10/21/chartex" xmlns:cx3="http://schemas.microsoft.com/office/drawing/2016/5/9/chartex" xmlns:cx4="http://schemas.microsoft.com/office/drawing/2016/5/10/chartex" xmlns:cx5="http://schemas.microsoft.com/office/drawing/2016/5/11/chartex" xmlns:cx6="http://schemas.microsoft.com/office/drawing/2016/5/12/chartex" xmlns:cx7="http://schemas.microsoft.com/office/drawing/2016/5/13/chartex" xmlns:cx8="http://schemas.microsoft.com/office/drawing/2016/5/14/chartex" xmlns:mc="http://schemas.openxmlformats.org/markup-compatibility/2006" xmlns:aink="http://schemas.microsoft.com/office/drawing/2016/ink" xmlns:am3d="http://schemas.microsoft.com/office/drawing/2017/model3d" xmlns:o="urn:schemas-microsoft-com:office:office" xmlns:r="http://schemas.openxmlformats.org/officeDocument/2006/relationships" xmlns:m="http://schemas.openxmlformats.org/officeDocument/2006/math" xmlns:v="urn:schemas-microsoft-com:vml" xmlns:wp14="http://schemas.microsoft.com/office/word/2010/wordprocessingDrawing" xmlns:wp="http://schemas.openxmlformats.org/drawingml/2006/wordprocessingDrawing" xmlns:w10="urn:schemas-microsoft-com:office:word" xmlns:w="http://schemas.openxmlformats.org/wordprocessingml/2006/main" xmlns:w14="http://schemas.microsoft.com/office/word/2010/wordml" xmlns:w15="http://schemas.microsoft.com/office/word/2012/wordml" xmlns:w16cid="http://schemas.microsoft.com/office/word/2016/wordml/cid" xmlns:w16se="http://schemas.microsoft.com/office/word/2015/wordml/symex" xmlns:wpg="http://schemas.microsoft.com/office/word/2010/wordprocessingGroup" xmlns:wpi="http://schemas.microsoft.com/office/word/2010/wordprocessingInk" xmlns:wne="http://schemas.microsoft.com/office/word/2006/wordml" xmlns:wps="http://schemas.microsoft.com/office/word/2010/wordprocessingShape" mc:Ignorable="w14 w15 w16se w16cid wp14">
   <w:body>
     <w:p>
       <w:pPr>
-        <w:pStyle w:val="ListParagraph"/>
+        <w:pStyle w:val="oancuaDanhsach"/>
         <w:numPr>
           <w:ilvl w:val="0"/>
           <w:numId w:val="1"/>
         </w:numPr>
         <w:rPr>
+          <w:rFonts w:cs="Times New Roman"/>
           <w:b/>
+          <w:szCs w:val="28"/>
           <w:lang w:val="en-US"/>
         </w:rPr>
       </w:pPr>
       <w:r>
         <w:rPr>
+          <w:rFonts w:cs="Times New Roman"/>
           <w:b/>
+          <w:szCs w:val="28"/>
           <w:lang w:val="en-US"/>
         </w:rPr>
         <w:t xml:space="preserve">Phân hệ </w:t>
       </w:r>
       <w:r>
         <w:rPr>
+          <w:rFonts w:cs="Times New Roman"/>
           <w:b/>
+          <w:szCs w:val="28"/>
           <w:lang w:val="en-US"/>
         </w:rPr>
         <w:t>dịch vụ</w:t>
       </w:r>
       <w:r>
         <w:rPr>
+          <w:rFonts w:cs="Times New Roman"/>
           <w:b/>
+          <w:szCs w:val="28"/>
           <w:lang w:val="en-US"/>
         </w:rPr>
         <w:t>:</w:t>
@@ -39,24 +47,32 @@
     <w:p>
       <w:pPr>
         <w:rPr>
+          <w:rFonts w:cs="Times New Roman"/>
+          <w:szCs w:val="28"/>
           <w:lang w:val="en-US"/>
         </w:rPr>
       </w:pPr>
       <w:r>
         <w:rPr>
+          <w:rFonts w:cs="Times New Roman"/>
+          <w:szCs w:val="28"/>
           <w:lang w:val="en-US"/>
         </w:rPr>
         <w:t>1. Kiến trúc chi tiết:</w:t>
       </w:r>
       <w:r>
         <w:rPr>
+          <w:rFonts w:cs="Times New Roman"/>
+          <w:szCs w:val="28"/>
           <w:lang w:val="en-US"/>
         </w:rPr>
         <w:br/>
       </w:r>
       <w:r>
         <w:rPr>
+          <w:rFonts w:cs="Times New Roman"/>
           <w:noProof/>
+          <w:szCs w:val="28"/>
           <w:lang w:eastAsia="vi-VN"/>
         </w:rPr>
         <w:drawing>
@@ -105,11 +121,15 @@
     <w:p>
       <w:pPr>
         <w:rPr>
+          <w:rFonts w:cs="Times New Roman"/>
+          <w:szCs w:val="28"/>
           <w:lang w:val="en-US"/>
         </w:rPr>
       </w:pPr>
       <w:r>
         <w:rPr>
+          <w:rFonts w:cs="Times New Roman"/>
+          <w:szCs w:val="28"/>
           <w:lang w:val="en-US"/>
         </w:rPr>
         <w:t>2. Mô tả các luồng xử lý</w:t>
@@ -117,7 +137,7 @@
     </w:p>
     <w:tbl>
       <w:tblPr>
-        <w:tblStyle w:val="TableGrid"/>
+        <w:tblStyle w:val="LiBang"/>
         <w:tblW w:w="9983" w:type="dxa"/>
         <w:tblInd w:w="265" w:type="dxa"/>
         <w:tblLook w:val="04A0" w:firstRow="1" w:lastRow="0" w:firstColumn="1" w:lastColumn="0" w:noHBand="0" w:noVBand="1"/>
@@ -137,8 +157,19 @@
           <w:p>
             <w:pPr>
               <w:pStyle w:val="MyTable"/>
-            </w:pPr>
-            <w:r>
+              <w:rPr>
+                <w:rFonts w:ascii="Times New Roman" w:hAnsi="Times New Roman" w:cs="Times New Roman"/>
+                <w:sz w:val="28"/>
+                <w:szCs w:val="28"/>
+              </w:rPr>
+            </w:pPr>
+            <w:bookmarkStart w:id="0" w:name="_Hlk499755040"/>
+            <w:r>
+              <w:rPr>
+                <w:rFonts w:ascii="Times New Roman" w:hAnsi="Times New Roman" w:cs="Times New Roman"/>
+                <w:sz w:val="28"/>
+                <w:szCs w:val="28"/>
+              </w:rPr>
               <w:t>Mã số</w:t>
             </w:r>
           </w:p>
@@ -150,14 +181,34 @@
           <w:p>
             <w:pPr>
               <w:pStyle w:val="MyTable"/>
-            </w:pPr>
-            <w:r>
+              <w:rPr>
+                <w:rFonts w:ascii="Times New Roman" w:hAnsi="Times New Roman" w:cs="Times New Roman"/>
+                <w:sz w:val="28"/>
+                <w:szCs w:val="28"/>
+              </w:rPr>
+            </w:pPr>
+            <w:r>
+              <w:rPr>
+                <w:rFonts w:ascii="Times New Roman" w:hAnsi="Times New Roman" w:cs="Times New Roman"/>
+                <w:sz w:val="28"/>
+                <w:szCs w:val="28"/>
+              </w:rPr>
               <w:t>SQ</w:t>
             </w:r>
             <w:r>
+              <w:rPr>
+                <w:rFonts w:ascii="Times New Roman" w:hAnsi="Times New Roman" w:cs="Times New Roman"/>
+                <w:sz w:val="28"/>
+                <w:szCs w:val="28"/>
+              </w:rPr>
               <w:t>DV</w:t>
             </w:r>
             <w:r>
+              <w:rPr>
+                <w:rFonts w:ascii="Times New Roman" w:hAnsi="Times New Roman" w:cs="Times New Roman"/>
+                <w:sz w:val="28"/>
+                <w:szCs w:val="28"/>
+              </w:rPr>
               <w:t>P_01</w:t>
             </w:r>
           </w:p>
@@ -174,8 +225,18 @@
           <w:p>
             <w:pPr>
               <w:pStyle w:val="MyTable"/>
-            </w:pPr>
-            <w:r>
+              <w:rPr>
+                <w:rFonts w:ascii="Times New Roman" w:hAnsi="Times New Roman" w:cs="Times New Roman"/>
+                <w:sz w:val="28"/>
+                <w:szCs w:val="28"/>
+              </w:rPr>
+            </w:pPr>
+            <w:r>
+              <w:rPr>
+                <w:rFonts w:ascii="Times New Roman" w:hAnsi="Times New Roman" w:cs="Times New Roman"/>
+                <w:sz w:val="28"/>
+                <w:szCs w:val="28"/>
+              </w:rPr>
               <w:t>Tham chiếu</w:t>
             </w:r>
           </w:p>
@@ -187,15 +248,43 @@
           <w:p>
             <w:pPr>
               <w:pStyle w:val="MyTable"/>
-            </w:pPr>
-            <w:r>
-              <w:t xml:space="preserve">[PTCN-02]  </w:t>
-            </w:r>
-            <w:r>
-              <w:t>CN_DV</w:t>
-            </w:r>
-            <w:r>
-              <w:rPr>
+              <w:rPr>
+                <w:rFonts w:ascii="Times New Roman" w:hAnsi="Times New Roman" w:cs="Times New Roman"/>
+                <w:sz w:val="28"/>
+                <w:szCs w:val="28"/>
+              </w:rPr>
+            </w:pPr>
+            <w:r>
+              <w:rPr>
+                <w:rFonts w:ascii="Times New Roman" w:hAnsi="Times New Roman" w:cs="Times New Roman"/>
+                <w:sz w:val="28"/>
+                <w:szCs w:val="28"/>
+              </w:rPr>
+              <w:t>[PTCN-02</w:t>
+            </w:r>
+            <w:proofErr w:type="gramStart"/>
+            <w:r>
+              <w:rPr>
+                <w:rFonts w:ascii="Times New Roman" w:hAnsi="Times New Roman" w:cs="Times New Roman"/>
+                <w:sz w:val="28"/>
+                <w:szCs w:val="28"/>
+              </w:rPr>
+              <w:t>]  CN</w:t>
+            </w:r>
+            <w:proofErr w:type="gramEnd"/>
+            <w:r>
+              <w:rPr>
+                <w:rFonts w:ascii="Times New Roman" w:hAnsi="Times New Roman" w:cs="Times New Roman"/>
+                <w:sz w:val="28"/>
+                <w:szCs w:val="28"/>
+              </w:rPr>
+              <w:t>_DV</w:t>
+            </w:r>
+            <w:r>
+              <w:rPr>
+                <w:rFonts w:ascii="Times New Roman" w:hAnsi="Times New Roman" w:cs="Times New Roman"/>
+                <w:sz w:val="28"/>
+                <w:szCs w:val="28"/>
                 <w:lang w:val="vi-VN"/>
               </w:rPr>
               <w:t>_04</w:t>
@@ -214,8 +303,18 @@
           <w:p>
             <w:pPr>
               <w:pStyle w:val="MyTable"/>
-            </w:pPr>
-            <w:r>
+              <w:rPr>
+                <w:rFonts w:ascii="Times New Roman" w:hAnsi="Times New Roman" w:cs="Times New Roman"/>
+                <w:sz w:val="28"/>
+                <w:szCs w:val="28"/>
+              </w:rPr>
+            </w:pPr>
+            <w:r>
+              <w:rPr>
+                <w:rFonts w:ascii="Times New Roman" w:hAnsi="Times New Roman" w:cs="Times New Roman"/>
+                <w:sz w:val="28"/>
+                <w:szCs w:val="28"/>
+              </w:rPr>
               <w:lastRenderedPageBreak/>
               <w:t>Mô tả</w:t>
             </w:r>
@@ -228,11 +327,26 @@
           <w:p>
             <w:pPr>
               <w:pStyle w:val="MyTable"/>
-            </w:pPr>
-            <w:r>
+              <w:rPr>
+                <w:rFonts w:ascii="Times New Roman" w:hAnsi="Times New Roman" w:cs="Times New Roman"/>
+                <w:sz w:val="28"/>
+                <w:szCs w:val="28"/>
+              </w:rPr>
+            </w:pPr>
+            <w:r>
+              <w:rPr>
+                <w:rFonts w:ascii="Times New Roman" w:hAnsi="Times New Roman" w:cs="Times New Roman"/>
+                <w:sz w:val="28"/>
+                <w:szCs w:val="28"/>
+              </w:rPr>
               <w:t xml:space="preserve">Chức năng thêm </w:t>
             </w:r>
             <w:r>
+              <w:rPr>
+                <w:rFonts w:ascii="Times New Roman" w:hAnsi="Times New Roman" w:cs="Times New Roman"/>
+                <w:sz w:val="28"/>
+                <w:szCs w:val="28"/>
+              </w:rPr>
               <w:t>dịch vụ</w:t>
             </w:r>
           </w:p>
@@ -249,8 +363,18 @@
           <w:p>
             <w:pPr>
               <w:pStyle w:val="MyTable"/>
-            </w:pPr>
-            <w:r>
+              <w:rPr>
+                <w:rFonts w:ascii="Times New Roman" w:hAnsi="Times New Roman" w:cs="Times New Roman"/>
+                <w:sz w:val="28"/>
+                <w:szCs w:val="28"/>
+              </w:rPr>
+            </w:pPr>
+            <w:r>
+              <w:rPr>
+                <w:rFonts w:ascii="Times New Roman" w:hAnsi="Times New Roman" w:cs="Times New Roman"/>
+                <w:sz w:val="28"/>
+                <w:szCs w:val="28"/>
+              </w:rPr>
               <w:t>Luồng xử lý</w:t>
             </w:r>
           </w:p>
@@ -262,10 +386,18 @@
           <w:p>
             <w:pPr>
               <w:pStyle w:val="MyTable"/>
-            </w:pPr>
-            <w:r>
-              <w:rPr>
+              <w:rPr>
+                <w:rFonts w:ascii="Times New Roman" w:hAnsi="Times New Roman" w:cs="Times New Roman"/>
+                <w:sz w:val="28"/>
+                <w:szCs w:val="28"/>
+              </w:rPr>
+            </w:pPr>
+            <w:r>
+              <w:rPr>
+                <w:rFonts w:ascii="Times New Roman" w:hAnsi="Times New Roman" w:cs="Times New Roman"/>
                 <w:noProof/>
+                <w:sz w:val="28"/>
+                <w:szCs w:val="28"/>
                 <w:lang w:val="vi-VN" w:eastAsia="vi-VN"/>
               </w:rPr>
               <w:drawing>
@@ -319,17 +451,20 @@
           </w:p>
         </w:tc>
       </w:tr>
+      <w:bookmarkEnd w:id="0"/>
     </w:tbl>
     <w:p>
       <w:pPr>
         <w:rPr>
+          <w:rFonts w:cs="Times New Roman"/>
+          <w:szCs w:val="28"/>
           <w:lang w:val="en-US"/>
         </w:rPr>
       </w:pPr>
     </w:p>
     <w:tbl>
       <w:tblPr>
-        <w:tblStyle w:val="TableGrid"/>
+        <w:tblStyle w:val="LiBang"/>
         <w:tblW w:w="9983" w:type="dxa"/>
         <w:tblInd w:w="265" w:type="dxa"/>
         <w:tblLook w:val="04A0" w:firstRow="1" w:lastRow="0" w:firstColumn="1" w:lastColumn="0" w:noHBand="0" w:noVBand="1"/>
@@ -349,8 +484,18 @@
           <w:p>
             <w:pPr>
               <w:pStyle w:val="MyTable"/>
-            </w:pPr>
-            <w:r>
+              <w:rPr>
+                <w:rFonts w:ascii="Times New Roman" w:hAnsi="Times New Roman" w:cs="Times New Roman"/>
+                <w:sz w:val="28"/>
+                <w:szCs w:val="28"/>
+              </w:rPr>
+            </w:pPr>
+            <w:r>
+              <w:rPr>
+                <w:rFonts w:ascii="Times New Roman" w:hAnsi="Times New Roman" w:cs="Times New Roman"/>
+                <w:sz w:val="28"/>
+                <w:szCs w:val="28"/>
+              </w:rPr>
               <w:t>Mã số</w:t>
             </w:r>
           </w:p>
@@ -362,8 +507,18 @@
           <w:p>
             <w:pPr>
               <w:pStyle w:val="MyTable"/>
-            </w:pPr>
-            <w:r>
+              <w:rPr>
+                <w:rFonts w:ascii="Times New Roman" w:hAnsi="Times New Roman" w:cs="Times New Roman"/>
+                <w:sz w:val="28"/>
+                <w:szCs w:val="28"/>
+              </w:rPr>
+            </w:pPr>
+            <w:r>
+              <w:rPr>
+                <w:rFonts w:ascii="Times New Roman" w:hAnsi="Times New Roman" w:cs="Times New Roman"/>
+                <w:sz w:val="28"/>
+                <w:szCs w:val="28"/>
+              </w:rPr>
               <w:t>SQBP_02</w:t>
             </w:r>
           </w:p>
@@ -380,8 +535,18 @@
           <w:p>
             <w:pPr>
               <w:pStyle w:val="MyTable"/>
-            </w:pPr>
-            <w:r>
+              <w:rPr>
+                <w:rFonts w:ascii="Times New Roman" w:hAnsi="Times New Roman" w:cs="Times New Roman"/>
+                <w:sz w:val="28"/>
+                <w:szCs w:val="28"/>
+              </w:rPr>
+            </w:pPr>
+            <w:r>
+              <w:rPr>
+                <w:rFonts w:ascii="Times New Roman" w:hAnsi="Times New Roman" w:cs="Times New Roman"/>
+                <w:sz w:val="28"/>
+                <w:szCs w:val="28"/>
+              </w:rPr>
               <w:t>Tham chiếu</w:t>
             </w:r>
           </w:p>
@@ -393,12 +558,25 @@
           <w:p>
             <w:pPr>
               <w:pStyle w:val="MyTable"/>
-            </w:pPr>
-            <w:r>
-              <w:t>[PTCN-02]  CN_DV</w:t>
-            </w:r>
-            <w:r>
-              <w:rPr>
+              <w:rPr>
+                <w:rFonts w:ascii="Times New Roman" w:hAnsi="Times New Roman" w:cs="Times New Roman"/>
+                <w:sz w:val="28"/>
+                <w:szCs w:val="28"/>
+              </w:rPr>
+            </w:pPr>
+            <w:r>
+              <w:rPr>
+                <w:rFonts w:ascii="Times New Roman" w:hAnsi="Times New Roman" w:cs="Times New Roman"/>
+                <w:sz w:val="28"/>
+                <w:szCs w:val="28"/>
+              </w:rPr>
+              <w:t>[PTCN-02] CN_DV</w:t>
+            </w:r>
+            <w:r>
+              <w:rPr>
+                <w:rFonts w:ascii="Times New Roman" w:hAnsi="Times New Roman" w:cs="Times New Roman"/>
+                <w:sz w:val="28"/>
+                <w:szCs w:val="28"/>
                 <w:lang w:val="vi-VN"/>
               </w:rPr>
               <w:t>_03</w:t>
@@ -417,8 +595,18 @@
           <w:p>
             <w:pPr>
               <w:pStyle w:val="MyTable"/>
-            </w:pPr>
-            <w:r>
+              <w:rPr>
+                <w:rFonts w:ascii="Times New Roman" w:hAnsi="Times New Roman" w:cs="Times New Roman"/>
+                <w:sz w:val="28"/>
+                <w:szCs w:val="28"/>
+              </w:rPr>
+            </w:pPr>
+            <w:r>
+              <w:rPr>
+                <w:rFonts w:ascii="Times New Roman" w:hAnsi="Times New Roman" w:cs="Times New Roman"/>
+                <w:sz w:val="28"/>
+                <w:szCs w:val="28"/>
+              </w:rPr>
               <w:t>Mô tả</w:t>
             </w:r>
           </w:p>
@@ -430,11 +618,26 @@
           <w:p>
             <w:pPr>
               <w:pStyle w:val="MyTable"/>
-            </w:pPr>
-            <w:r>
+              <w:rPr>
+                <w:rFonts w:ascii="Times New Roman" w:hAnsi="Times New Roman" w:cs="Times New Roman"/>
+                <w:sz w:val="28"/>
+                <w:szCs w:val="28"/>
+              </w:rPr>
+            </w:pPr>
+            <w:r>
+              <w:rPr>
+                <w:rFonts w:ascii="Times New Roman" w:hAnsi="Times New Roman" w:cs="Times New Roman"/>
+                <w:sz w:val="28"/>
+                <w:szCs w:val="28"/>
+              </w:rPr>
               <w:t xml:space="preserve">Chức năng cập nhật </w:t>
             </w:r>
             <w:r>
+              <w:rPr>
+                <w:rFonts w:ascii="Times New Roman" w:hAnsi="Times New Roman" w:cs="Times New Roman"/>
+                <w:sz w:val="28"/>
+                <w:szCs w:val="28"/>
+              </w:rPr>
               <w:t>dịch vụ</w:t>
             </w:r>
           </w:p>
@@ -451,8 +654,18 @@
           <w:p>
             <w:pPr>
               <w:pStyle w:val="MyTable"/>
-            </w:pPr>
-            <w:r>
+              <w:rPr>
+                <w:rFonts w:ascii="Times New Roman" w:hAnsi="Times New Roman" w:cs="Times New Roman"/>
+                <w:sz w:val="28"/>
+                <w:szCs w:val="28"/>
+              </w:rPr>
+            </w:pPr>
+            <w:r>
+              <w:rPr>
+                <w:rFonts w:ascii="Times New Roman" w:hAnsi="Times New Roman" w:cs="Times New Roman"/>
+                <w:sz w:val="28"/>
+                <w:szCs w:val="28"/>
+              </w:rPr>
               <w:lastRenderedPageBreak/>
               <w:t>Luồng xử lý</w:t>
             </w:r>
@@ -465,10 +678,18 @@
           <w:p>
             <w:pPr>
               <w:pStyle w:val="MyTable"/>
-            </w:pPr>
-            <w:r>
-              <w:rPr>
+              <w:rPr>
+                <w:rFonts w:ascii="Times New Roman" w:hAnsi="Times New Roman" w:cs="Times New Roman"/>
+                <w:sz w:val="28"/>
+                <w:szCs w:val="28"/>
+              </w:rPr>
+            </w:pPr>
+            <w:r>
+              <w:rPr>
+                <w:rFonts w:ascii="Times New Roman" w:hAnsi="Times New Roman" w:cs="Times New Roman"/>
                 <w:noProof/>
+                <w:sz w:val="28"/>
+                <w:szCs w:val="28"/>
                 <w:lang w:val="vi-VN" w:eastAsia="vi-VN"/>
               </w:rPr>
               <w:drawing>
@@ -526,13 +747,15 @@
     <w:p>
       <w:pPr>
         <w:rPr>
+          <w:rFonts w:cs="Times New Roman"/>
+          <w:szCs w:val="28"/>
           <w:lang w:val="en-US"/>
         </w:rPr>
       </w:pPr>
     </w:p>
     <w:tbl>
       <w:tblPr>
-        <w:tblStyle w:val="TableGrid"/>
+        <w:tblStyle w:val="LiBang"/>
         <w:tblW w:w="9983" w:type="dxa"/>
         <w:tblInd w:w="265" w:type="dxa"/>
         <w:tblLook w:val="04A0" w:firstRow="1" w:lastRow="0" w:firstColumn="1" w:lastColumn="0" w:noHBand="0" w:noVBand="1"/>
@@ -552,8 +775,19 @@
           <w:p>
             <w:pPr>
               <w:pStyle w:val="MyTable"/>
-            </w:pPr>
-            <w:r>
+              <w:rPr>
+                <w:rFonts w:ascii="Times New Roman" w:hAnsi="Times New Roman" w:cs="Times New Roman"/>
+                <w:sz w:val="28"/>
+                <w:szCs w:val="28"/>
+              </w:rPr>
+            </w:pPr>
+            <w:bookmarkStart w:id="1" w:name="_Hlk499755078"/>
+            <w:r>
+              <w:rPr>
+                <w:rFonts w:ascii="Times New Roman" w:hAnsi="Times New Roman" w:cs="Times New Roman"/>
+                <w:sz w:val="28"/>
+                <w:szCs w:val="28"/>
+              </w:rPr>
               <w:t>Mã số</w:t>
             </w:r>
           </w:p>
@@ -565,11 +799,26 @@
           <w:p>
             <w:pPr>
               <w:pStyle w:val="MyTable"/>
-            </w:pPr>
-            <w:r>
+              <w:rPr>
+                <w:rFonts w:ascii="Times New Roman" w:hAnsi="Times New Roman" w:cs="Times New Roman"/>
+                <w:sz w:val="28"/>
+                <w:szCs w:val="28"/>
+              </w:rPr>
+            </w:pPr>
+            <w:r>
+              <w:rPr>
+                <w:rFonts w:ascii="Times New Roman" w:hAnsi="Times New Roman" w:cs="Times New Roman"/>
+                <w:sz w:val="28"/>
+                <w:szCs w:val="28"/>
+              </w:rPr>
               <w:t>SQDV</w:t>
             </w:r>
             <w:r>
+              <w:rPr>
+                <w:rFonts w:ascii="Times New Roman" w:hAnsi="Times New Roman" w:cs="Times New Roman"/>
+                <w:sz w:val="28"/>
+                <w:szCs w:val="28"/>
+              </w:rPr>
               <w:t>_03</w:t>
             </w:r>
           </w:p>
@@ -586,8 +835,18 @@
           <w:p>
             <w:pPr>
               <w:pStyle w:val="MyTable"/>
-            </w:pPr>
-            <w:r>
+              <w:rPr>
+                <w:rFonts w:ascii="Times New Roman" w:hAnsi="Times New Roman" w:cs="Times New Roman"/>
+                <w:sz w:val="28"/>
+                <w:szCs w:val="28"/>
+              </w:rPr>
+            </w:pPr>
+            <w:r>
+              <w:rPr>
+                <w:rFonts w:ascii="Times New Roman" w:hAnsi="Times New Roman" w:cs="Times New Roman"/>
+                <w:sz w:val="28"/>
+                <w:szCs w:val="28"/>
+              </w:rPr>
               <w:t>Tham chiếu</w:t>
             </w:r>
           </w:p>
@@ -599,12 +858,25 @@
           <w:p>
             <w:pPr>
               <w:pStyle w:val="MyTable"/>
-            </w:pPr>
-            <w:r>
-              <w:t>[PTCN-02]  CN_DV</w:t>
-            </w:r>
-            <w:r>
-              <w:rPr>
+              <w:rPr>
+                <w:rFonts w:ascii="Times New Roman" w:hAnsi="Times New Roman" w:cs="Times New Roman"/>
+                <w:sz w:val="28"/>
+                <w:szCs w:val="28"/>
+              </w:rPr>
+            </w:pPr>
+            <w:r>
+              <w:rPr>
+                <w:rFonts w:ascii="Times New Roman" w:hAnsi="Times New Roman" w:cs="Times New Roman"/>
+                <w:sz w:val="28"/>
+                <w:szCs w:val="28"/>
+              </w:rPr>
+              <w:t>[PTCN-02] CN_DV</w:t>
+            </w:r>
+            <w:r>
+              <w:rPr>
+                <w:rFonts w:ascii="Times New Roman" w:hAnsi="Times New Roman" w:cs="Times New Roman"/>
+                <w:sz w:val="28"/>
+                <w:szCs w:val="28"/>
                 <w:lang w:val="vi-VN"/>
               </w:rPr>
               <w:t>_09</w:t>
@@ -623,8 +895,18 @@
           <w:p>
             <w:pPr>
               <w:pStyle w:val="MyTable"/>
-            </w:pPr>
-            <w:r>
+              <w:rPr>
+                <w:rFonts w:ascii="Times New Roman" w:hAnsi="Times New Roman" w:cs="Times New Roman"/>
+                <w:sz w:val="28"/>
+                <w:szCs w:val="28"/>
+              </w:rPr>
+            </w:pPr>
+            <w:r>
+              <w:rPr>
+                <w:rFonts w:ascii="Times New Roman" w:hAnsi="Times New Roman" w:cs="Times New Roman"/>
+                <w:sz w:val="28"/>
+                <w:szCs w:val="28"/>
+              </w:rPr>
               <w:t>Mô tả</w:t>
             </w:r>
           </w:p>
@@ -636,11 +918,26 @@
           <w:p>
             <w:pPr>
               <w:pStyle w:val="MyTable"/>
-            </w:pPr>
-            <w:r>
+              <w:rPr>
+                <w:rFonts w:ascii="Times New Roman" w:hAnsi="Times New Roman" w:cs="Times New Roman"/>
+                <w:sz w:val="28"/>
+                <w:szCs w:val="28"/>
+              </w:rPr>
+            </w:pPr>
+            <w:r>
+              <w:rPr>
+                <w:rFonts w:ascii="Times New Roman" w:hAnsi="Times New Roman" w:cs="Times New Roman"/>
+                <w:sz w:val="28"/>
+                <w:szCs w:val="28"/>
+              </w:rPr>
               <w:t xml:space="preserve">Chức năng xóa </w:t>
             </w:r>
             <w:r>
+              <w:rPr>
+                <w:rFonts w:ascii="Times New Roman" w:hAnsi="Times New Roman" w:cs="Times New Roman"/>
+                <w:sz w:val="28"/>
+                <w:szCs w:val="28"/>
+              </w:rPr>
               <w:t>dịch vụ</w:t>
             </w:r>
           </w:p>
@@ -657,8 +954,18 @@
           <w:p>
             <w:pPr>
               <w:pStyle w:val="MyTable"/>
-            </w:pPr>
-            <w:r>
+              <w:rPr>
+                <w:rFonts w:ascii="Times New Roman" w:hAnsi="Times New Roman" w:cs="Times New Roman"/>
+                <w:sz w:val="28"/>
+                <w:szCs w:val="28"/>
+              </w:rPr>
+            </w:pPr>
+            <w:r>
+              <w:rPr>
+                <w:rFonts w:ascii="Times New Roman" w:hAnsi="Times New Roman" w:cs="Times New Roman"/>
+                <w:sz w:val="28"/>
+                <w:szCs w:val="28"/>
+              </w:rPr>
               <w:lastRenderedPageBreak/>
               <w:t>Luồng xử lý</w:t>
             </w:r>
@@ -671,10 +978,18 @@
           <w:p>
             <w:pPr>
               <w:pStyle w:val="MyTable"/>
-            </w:pPr>
-            <w:r>
-              <w:rPr>
+              <w:rPr>
+                <w:rFonts w:ascii="Times New Roman" w:hAnsi="Times New Roman" w:cs="Times New Roman"/>
+                <w:sz w:val="28"/>
+                <w:szCs w:val="28"/>
+              </w:rPr>
+            </w:pPr>
+            <w:r>
+              <w:rPr>
+                <w:rFonts w:ascii="Times New Roman" w:hAnsi="Times New Roman" w:cs="Times New Roman"/>
                 <w:noProof/>
+                <w:sz w:val="28"/>
+                <w:szCs w:val="28"/>
                 <w:lang w:val="vi-VN" w:eastAsia="vi-VN"/>
               </w:rPr>
               <w:drawing>
@@ -728,10 +1043,13 @@
           </w:p>
         </w:tc>
       </w:tr>
+      <w:bookmarkEnd w:id="1"/>
     </w:tbl>
     <w:p>
       <w:pPr>
         <w:rPr>
+          <w:rFonts w:cs="Times New Roman"/>
+          <w:szCs w:val="28"/>
           <w:lang w:val="en-US"/>
         </w:rPr>
       </w:pPr>
@@ -739,11 +1057,15 @@
     <w:p>
       <w:pPr>
         <w:rPr>
+          <w:rFonts w:cs="Times New Roman"/>
+          <w:szCs w:val="28"/>
           <w:lang w:val="en-US"/>
         </w:rPr>
       </w:pPr>
       <w:r>
         <w:rPr>
+          <w:rFonts w:cs="Times New Roman"/>
+          <w:szCs w:val="28"/>
           <w:lang w:val="en-US"/>
         </w:rPr>
         <w:t>3. Mô tả các phương thúc:</w:t>
@@ -751,7 +1073,7 @@
     </w:p>
     <w:tbl>
       <w:tblPr>
-        <w:tblStyle w:val="TableGrid"/>
+        <w:tblStyle w:val="LiBang"/>
         <w:tblW w:w="8751" w:type="dxa"/>
         <w:tblInd w:w="265" w:type="dxa"/>
         <w:tblLook w:val="04A0" w:firstRow="1" w:lastRow="0" w:firstColumn="1" w:lastColumn="0" w:noHBand="0" w:noVBand="1"/>
@@ -768,8 +1090,18 @@
           <w:p>
             <w:pPr>
               <w:pStyle w:val="MyTable"/>
-            </w:pPr>
-            <w:r>
+              <w:rPr>
+                <w:rFonts w:ascii="Times New Roman" w:hAnsi="Times New Roman" w:cs="Times New Roman"/>
+                <w:sz w:val="28"/>
+                <w:szCs w:val="28"/>
+              </w:rPr>
+            </w:pPr>
+            <w:r>
+              <w:rPr>
+                <w:rFonts w:ascii="Times New Roman" w:hAnsi="Times New Roman" w:cs="Times New Roman"/>
+                <w:sz w:val="28"/>
+                <w:szCs w:val="28"/>
+              </w:rPr>
               <w:t>Mã số</w:t>
             </w:r>
           </w:p>
@@ -785,11 +1117,26 @@
                 <w:ilvl w:val="0"/>
                 <w:numId w:val="0"/>
               </w:numPr>
-            </w:pPr>
-            <w:r>
+              <w:rPr>
+                <w:rFonts w:ascii="Times New Roman" w:hAnsi="Times New Roman" w:cs="Times New Roman"/>
+                <w:sz w:val="28"/>
+                <w:szCs w:val="28"/>
+              </w:rPr>
+            </w:pPr>
+            <w:r>
+              <w:rPr>
+                <w:rFonts w:ascii="Times New Roman" w:hAnsi="Times New Roman" w:cs="Times New Roman"/>
+                <w:sz w:val="28"/>
+                <w:szCs w:val="28"/>
+              </w:rPr>
               <w:t>ADDV</w:t>
             </w:r>
             <w:r>
+              <w:rPr>
+                <w:rFonts w:ascii="Times New Roman" w:hAnsi="Times New Roman" w:cs="Times New Roman"/>
+                <w:sz w:val="28"/>
+                <w:szCs w:val="28"/>
+              </w:rPr>
               <w:t>_01</w:t>
             </w:r>
           </w:p>
@@ -806,8 +1153,18 @@
           <w:p>
             <w:pPr>
               <w:pStyle w:val="MyTable"/>
-            </w:pPr>
-            <w:r>
+              <w:rPr>
+                <w:rFonts w:ascii="Times New Roman" w:hAnsi="Times New Roman" w:cs="Times New Roman"/>
+                <w:sz w:val="28"/>
+                <w:szCs w:val="28"/>
+              </w:rPr>
+            </w:pPr>
+            <w:r>
+              <w:rPr>
+                <w:rFonts w:ascii="Times New Roman" w:hAnsi="Times New Roman" w:cs="Times New Roman"/>
+                <w:sz w:val="28"/>
+                <w:szCs w:val="28"/>
+              </w:rPr>
               <w:t>Tham chiếu</w:t>
             </w:r>
           </w:p>
@@ -819,12 +1176,25 @@
           <w:p>
             <w:pPr>
               <w:pStyle w:val="MyTable"/>
-            </w:pPr>
-            <w:r>
-              <w:t>[PTCN-02]  CN_DV</w:t>
-            </w:r>
-            <w:r>
-              <w:rPr>
+              <w:rPr>
+                <w:rFonts w:ascii="Times New Roman" w:hAnsi="Times New Roman" w:cs="Times New Roman"/>
+                <w:sz w:val="28"/>
+                <w:szCs w:val="28"/>
+              </w:rPr>
+            </w:pPr>
+            <w:r>
+              <w:rPr>
+                <w:rFonts w:ascii="Times New Roman" w:hAnsi="Times New Roman" w:cs="Times New Roman"/>
+                <w:sz w:val="28"/>
+                <w:szCs w:val="28"/>
+              </w:rPr>
+              <w:t>[PTCN-02] CN_DV</w:t>
+            </w:r>
+            <w:r>
+              <w:rPr>
+                <w:rFonts w:ascii="Times New Roman" w:hAnsi="Times New Roman" w:cs="Times New Roman"/>
+                <w:sz w:val="28"/>
+                <w:szCs w:val="28"/>
                 <w:lang w:val="vi-VN"/>
               </w:rPr>
               <w:t>_04</w:t>
@@ -840,8 +1210,18 @@
           <w:p>
             <w:pPr>
               <w:pStyle w:val="MyTable"/>
-            </w:pPr>
-            <w:r>
+              <w:rPr>
+                <w:rFonts w:ascii="Times New Roman" w:hAnsi="Times New Roman" w:cs="Times New Roman"/>
+                <w:sz w:val="28"/>
+                <w:szCs w:val="28"/>
+              </w:rPr>
+            </w:pPr>
+            <w:r>
+              <w:rPr>
+                <w:rFonts w:ascii="Times New Roman" w:hAnsi="Times New Roman" w:cs="Times New Roman"/>
+                <w:sz w:val="28"/>
+                <w:szCs w:val="28"/>
+              </w:rPr>
               <w:t>Lớp</w:t>
             </w:r>
           </w:p>
@@ -857,11 +1237,26 @@
                 <w:ilvl w:val="0"/>
                 <w:numId w:val="0"/>
               </w:numPr>
-            </w:pPr>
-            <w:r>
+              <w:rPr>
+                <w:rFonts w:ascii="Times New Roman" w:hAnsi="Times New Roman" w:cs="Times New Roman"/>
+                <w:sz w:val="28"/>
+                <w:szCs w:val="28"/>
+              </w:rPr>
+            </w:pPr>
+            <w:r>
+              <w:rPr>
+                <w:rFonts w:ascii="Times New Roman" w:hAnsi="Times New Roman" w:cs="Times New Roman"/>
+                <w:sz w:val="28"/>
+                <w:szCs w:val="28"/>
+              </w:rPr>
               <w:t>DichVu</w:t>
             </w:r>
             <w:r>
+              <w:rPr>
+                <w:rFonts w:ascii="Times New Roman" w:hAnsi="Times New Roman" w:cs="Times New Roman"/>
+                <w:sz w:val="28"/>
+                <w:szCs w:val="28"/>
+              </w:rPr>
               <w:t>Service</w:t>
             </w:r>
           </w:p>
@@ -879,8 +1274,18 @@
                 <w:ilvl w:val="0"/>
                 <w:numId w:val="0"/>
               </w:numPr>
-            </w:pPr>
-            <w:r>
+              <w:rPr>
+                <w:rFonts w:ascii="Times New Roman" w:hAnsi="Times New Roman" w:cs="Times New Roman"/>
+                <w:sz w:val="28"/>
+                <w:szCs w:val="28"/>
+              </w:rPr>
+            </w:pPr>
+            <w:r>
+              <w:rPr>
+                <w:rFonts w:ascii="Times New Roman" w:hAnsi="Times New Roman" w:cs="Times New Roman"/>
+                <w:sz w:val="28"/>
+                <w:szCs w:val="28"/>
+              </w:rPr>
               <w:t>Tên phương thức</w:t>
             </w:r>
           </w:p>
@@ -896,11 +1301,26 @@
                 <w:ilvl w:val="0"/>
                 <w:numId w:val="0"/>
               </w:numPr>
-            </w:pPr>
-            <w:r>
+              <w:rPr>
+                <w:rFonts w:ascii="Times New Roman" w:hAnsi="Times New Roman" w:cs="Times New Roman"/>
+                <w:sz w:val="28"/>
+                <w:szCs w:val="28"/>
+              </w:rPr>
+            </w:pPr>
+            <w:r>
+              <w:rPr>
+                <w:rFonts w:ascii="Times New Roman" w:hAnsi="Times New Roman" w:cs="Times New Roman"/>
+                <w:sz w:val="28"/>
+                <w:szCs w:val="28"/>
+              </w:rPr>
               <w:t>Them</w:t>
             </w:r>
             <w:r>
+              <w:rPr>
+                <w:rFonts w:ascii="Times New Roman" w:hAnsi="Times New Roman" w:cs="Times New Roman"/>
+                <w:sz w:val="28"/>
+                <w:szCs w:val="28"/>
+              </w:rPr>
               <w:t>DichVu</w:t>
             </w:r>
           </w:p>
@@ -918,8 +1338,18 @@
                 <w:ilvl w:val="0"/>
                 <w:numId w:val="0"/>
               </w:numPr>
-            </w:pPr>
-            <w:r>
+              <w:rPr>
+                <w:rFonts w:ascii="Times New Roman" w:hAnsi="Times New Roman" w:cs="Times New Roman"/>
+                <w:sz w:val="28"/>
+                <w:szCs w:val="28"/>
+              </w:rPr>
+            </w:pPr>
+            <w:r>
+              <w:rPr>
+                <w:rFonts w:ascii="Times New Roman" w:hAnsi="Times New Roman" w:cs="Times New Roman"/>
+                <w:sz w:val="28"/>
+                <w:szCs w:val="28"/>
+              </w:rPr>
               <w:t>Tham số</w:t>
             </w:r>
           </w:p>
@@ -935,8 +1365,18 @@
                 <w:ilvl w:val="0"/>
                 <w:numId w:val="0"/>
               </w:numPr>
-            </w:pPr>
-            <w:r>
+              <w:rPr>
+                <w:rFonts w:ascii="Times New Roman" w:hAnsi="Times New Roman" w:cs="Times New Roman"/>
+                <w:sz w:val="28"/>
+                <w:szCs w:val="28"/>
+              </w:rPr>
+            </w:pPr>
+            <w:r>
+              <w:rPr>
+                <w:rFonts w:ascii="Times New Roman" w:hAnsi="Times New Roman" w:cs="Times New Roman"/>
+                <w:sz w:val="28"/>
+                <w:szCs w:val="28"/>
+              </w:rPr>
               <w:t>DichVu</w:t>
             </w:r>
           </w:p>
@@ -954,8 +1394,19 @@
                 <w:ilvl w:val="0"/>
                 <w:numId w:val="0"/>
               </w:numPr>
-            </w:pPr>
-            <w:r>
+              <w:rPr>
+                <w:rFonts w:ascii="Times New Roman" w:hAnsi="Times New Roman" w:cs="Times New Roman"/>
+                <w:sz w:val="28"/>
+                <w:szCs w:val="28"/>
+              </w:rPr>
+            </w:pPr>
+            <w:r>
+              <w:rPr>
+                <w:rFonts w:ascii="Times New Roman" w:hAnsi="Times New Roman" w:cs="Times New Roman"/>
+                <w:sz w:val="28"/>
+                <w:szCs w:val="28"/>
+              </w:rPr>
+              <w:lastRenderedPageBreak/>
               <w:t>Giá trị trả về</w:t>
             </w:r>
           </w:p>
@@ -971,8 +1422,18 @@
                 <w:ilvl w:val="0"/>
                 <w:numId w:val="0"/>
               </w:numPr>
-            </w:pPr>
-            <w:r>
+              <w:rPr>
+                <w:rFonts w:ascii="Times New Roman" w:hAnsi="Times New Roman" w:cs="Times New Roman"/>
+                <w:sz w:val="28"/>
+                <w:szCs w:val="28"/>
+              </w:rPr>
+            </w:pPr>
+            <w:r>
+              <w:rPr>
+                <w:rFonts w:ascii="Times New Roman" w:hAnsi="Times New Roman" w:cs="Times New Roman"/>
+                <w:sz w:val="28"/>
+                <w:szCs w:val="28"/>
+              </w:rPr>
               <w:t>Int</w:t>
             </w:r>
           </w:p>
@@ -990,9 +1451,18 @@
                 <w:ilvl w:val="0"/>
                 <w:numId w:val="0"/>
               </w:numPr>
-            </w:pPr>
-            <w:r>
-              <w:lastRenderedPageBreak/>
+              <w:rPr>
+                <w:rFonts w:ascii="Times New Roman" w:hAnsi="Times New Roman" w:cs="Times New Roman"/>
+                <w:sz w:val="28"/>
+                <w:szCs w:val="28"/>
+              </w:rPr>
+            </w:pPr>
+            <w:r>
+              <w:rPr>
+                <w:rFonts w:ascii="Times New Roman" w:hAnsi="Times New Roman" w:cs="Times New Roman"/>
+                <w:sz w:val="28"/>
+                <w:szCs w:val="28"/>
+              </w:rPr>
               <w:t>Thuật toán</w:t>
             </w:r>
           </w:p>
@@ -1008,10 +1478,18 @@
                 <w:ilvl w:val="0"/>
                 <w:numId w:val="0"/>
               </w:numPr>
-            </w:pPr>
-            <w:r>
-              <w:rPr>
+              <w:rPr>
+                <w:rFonts w:ascii="Times New Roman" w:hAnsi="Times New Roman" w:cs="Times New Roman"/>
+                <w:sz w:val="28"/>
+                <w:szCs w:val="28"/>
+              </w:rPr>
+            </w:pPr>
+            <w:r>
+              <w:rPr>
+                <w:rFonts w:ascii="Times New Roman" w:hAnsi="Times New Roman" w:cs="Times New Roman"/>
                 <w:noProof/>
+                <w:sz w:val="28"/>
+                <w:szCs w:val="28"/>
                 <w:lang w:val="vi-VN" w:eastAsia="vi-VN"/>
               </w:rPr>
               <w:drawing>
@@ -1063,13 +1541,15 @@
     <w:p>
       <w:pPr>
         <w:rPr>
+          <w:rFonts w:cs="Times New Roman"/>
+          <w:szCs w:val="28"/>
           <w:lang w:val="en-US"/>
         </w:rPr>
       </w:pPr>
     </w:p>
     <w:tbl>
       <w:tblPr>
-        <w:tblStyle w:val="TableGrid"/>
+        <w:tblStyle w:val="LiBang"/>
         <w:tblW w:w="8751" w:type="dxa"/>
         <w:tblInd w:w="265" w:type="dxa"/>
         <w:tblLook w:val="04A0" w:firstRow="1" w:lastRow="0" w:firstColumn="1" w:lastColumn="0" w:noHBand="0" w:noVBand="1"/>
@@ -1086,8 +1566,18 @@
           <w:p>
             <w:pPr>
               <w:pStyle w:val="MyTable"/>
-            </w:pPr>
-            <w:r>
+              <w:rPr>
+                <w:rFonts w:ascii="Times New Roman" w:hAnsi="Times New Roman" w:cs="Times New Roman"/>
+                <w:sz w:val="28"/>
+                <w:szCs w:val="28"/>
+              </w:rPr>
+            </w:pPr>
+            <w:r>
+              <w:rPr>
+                <w:rFonts w:ascii="Times New Roman" w:hAnsi="Times New Roman" w:cs="Times New Roman"/>
+                <w:sz w:val="28"/>
+                <w:szCs w:val="28"/>
+              </w:rPr>
               <w:t>Mã số</w:t>
             </w:r>
           </w:p>
@@ -1103,11 +1593,26 @@
                 <w:ilvl w:val="0"/>
                 <w:numId w:val="0"/>
               </w:numPr>
-            </w:pPr>
-            <w:r>
+              <w:rPr>
+                <w:rFonts w:ascii="Times New Roman" w:hAnsi="Times New Roman" w:cs="Times New Roman"/>
+                <w:sz w:val="28"/>
+                <w:szCs w:val="28"/>
+              </w:rPr>
+            </w:pPr>
+            <w:r>
+              <w:rPr>
+                <w:rFonts w:ascii="Times New Roman" w:hAnsi="Times New Roman" w:cs="Times New Roman"/>
+                <w:sz w:val="28"/>
+                <w:szCs w:val="28"/>
+              </w:rPr>
               <w:t>ADDV</w:t>
             </w:r>
             <w:r>
+              <w:rPr>
+                <w:rFonts w:ascii="Times New Roman" w:hAnsi="Times New Roman" w:cs="Times New Roman"/>
+                <w:sz w:val="28"/>
+                <w:szCs w:val="28"/>
+              </w:rPr>
               <w:t>_02</w:t>
             </w:r>
           </w:p>
@@ -1124,8 +1629,18 @@
           <w:p>
             <w:pPr>
               <w:pStyle w:val="MyTable"/>
-            </w:pPr>
-            <w:r>
+              <w:rPr>
+                <w:rFonts w:ascii="Times New Roman" w:hAnsi="Times New Roman" w:cs="Times New Roman"/>
+                <w:sz w:val="28"/>
+                <w:szCs w:val="28"/>
+              </w:rPr>
+            </w:pPr>
+            <w:r>
+              <w:rPr>
+                <w:rFonts w:ascii="Times New Roman" w:hAnsi="Times New Roman" w:cs="Times New Roman"/>
+                <w:sz w:val="28"/>
+                <w:szCs w:val="28"/>
+              </w:rPr>
               <w:t>Tham chiếu</w:t>
             </w:r>
           </w:p>
@@ -1137,12 +1652,25 @@
           <w:p>
             <w:pPr>
               <w:pStyle w:val="MyTable"/>
-            </w:pPr>
-            <w:r>
-              <w:t>[PTCN-02]  CN_DV</w:t>
-            </w:r>
-            <w:r>
-              <w:rPr>
+              <w:rPr>
+                <w:rFonts w:ascii="Times New Roman" w:hAnsi="Times New Roman" w:cs="Times New Roman"/>
+                <w:sz w:val="28"/>
+                <w:szCs w:val="28"/>
+              </w:rPr>
+            </w:pPr>
+            <w:r>
+              <w:rPr>
+                <w:rFonts w:ascii="Times New Roman" w:hAnsi="Times New Roman" w:cs="Times New Roman"/>
+                <w:sz w:val="28"/>
+                <w:szCs w:val="28"/>
+              </w:rPr>
+              <w:t>[PTCN-02] CN_DV</w:t>
+            </w:r>
+            <w:r>
+              <w:rPr>
+                <w:rFonts w:ascii="Times New Roman" w:hAnsi="Times New Roman" w:cs="Times New Roman"/>
+                <w:sz w:val="28"/>
+                <w:szCs w:val="28"/>
                 <w:lang w:val="vi-VN"/>
               </w:rPr>
               <w:t>_03</w:t>
@@ -1158,8 +1686,19 @@
           <w:p>
             <w:pPr>
               <w:pStyle w:val="MyTable"/>
-            </w:pPr>
-            <w:r>
+              <w:rPr>
+                <w:rFonts w:ascii="Times New Roman" w:hAnsi="Times New Roman" w:cs="Times New Roman"/>
+                <w:sz w:val="28"/>
+                <w:szCs w:val="28"/>
+              </w:rPr>
+            </w:pPr>
+            <w:r>
+              <w:rPr>
+                <w:rFonts w:ascii="Times New Roman" w:hAnsi="Times New Roman" w:cs="Times New Roman"/>
+                <w:sz w:val="28"/>
+                <w:szCs w:val="28"/>
+              </w:rPr>
+              <w:lastRenderedPageBreak/>
               <w:t>Lớp</w:t>
             </w:r>
           </w:p>
@@ -1175,11 +1714,26 @@
                 <w:ilvl w:val="0"/>
                 <w:numId w:val="0"/>
               </w:numPr>
-            </w:pPr>
-            <w:r>
+              <w:rPr>
+                <w:rFonts w:ascii="Times New Roman" w:hAnsi="Times New Roman" w:cs="Times New Roman"/>
+                <w:sz w:val="28"/>
+                <w:szCs w:val="28"/>
+              </w:rPr>
+            </w:pPr>
+            <w:r>
+              <w:rPr>
+                <w:rFonts w:ascii="Times New Roman" w:hAnsi="Times New Roman" w:cs="Times New Roman"/>
+                <w:sz w:val="28"/>
+                <w:szCs w:val="28"/>
+              </w:rPr>
               <w:t>DichVu</w:t>
             </w:r>
             <w:r>
+              <w:rPr>
+                <w:rFonts w:ascii="Times New Roman" w:hAnsi="Times New Roman" w:cs="Times New Roman"/>
+                <w:sz w:val="28"/>
+                <w:szCs w:val="28"/>
+              </w:rPr>
               <w:t>Service</w:t>
             </w:r>
           </w:p>
@@ -1197,9 +1751,18 @@
                 <w:ilvl w:val="0"/>
                 <w:numId w:val="0"/>
               </w:numPr>
-            </w:pPr>
-            <w:r>
-              <w:lastRenderedPageBreak/>
+              <w:rPr>
+                <w:rFonts w:ascii="Times New Roman" w:hAnsi="Times New Roman" w:cs="Times New Roman"/>
+                <w:sz w:val="28"/>
+                <w:szCs w:val="28"/>
+              </w:rPr>
+            </w:pPr>
+            <w:r>
+              <w:rPr>
+                <w:rFonts w:ascii="Times New Roman" w:hAnsi="Times New Roman" w:cs="Times New Roman"/>
+                <w:sz w:val="28"/>
+                <w:szCs w:val="28"/>
+              </w:rPr>
               <w:t>Tên phương thức</w:t>
             </w:r>
           </w:p>
@@ -1215,11 +1778,26 @@
                 <w:ilvl w:val="0"/>
                 <w:numId w:val="0"/>
               </w:numPr>
-            </w:pPr>
-            <w:r>
+              <w:rPr>
+                <w:rFonts w:ascii="Times New Roman" w:hAnsi="Times New Roman" w:cs="Times New Roman"/>
+                <w:sz w:val="28"/>
+                <w:szCs w:val="28"/>
+              </w:rPr>
+            </w:pPr>
+            <w:r>
+              <w:rPr>
+                <w:rFonts w:ascii="Times New Roman" w:hAnsi="Times New Roman" w:cs="Times New Roman"/>
+                <w:sz w:val="28"/>
+                <w:szCs w:val="28"/>
+              </w:rPr>
               <w:t>CapNhat</w:t>
             </w:r>
             <w:r>
+              <w:rPr>
+                <w:rFonts w:ascii="Times New Roman" w:hAnsi="Times New Roman" w:cs="Times New Roman"/>
+                <w:sz w:val="28"/>
+                <w:szCs w:val="28"/>
+              </w:rPr>
               <w:t>DichVu</w:t>
             </w:r>
           </w:p>
@@ -1237,8 +1815,18 @@
                 <w:ilvl w:val="0"/>
                 <w:numId w:val="0"/>
               </w:numPr>
-            </w:pPr>
-            <w:r>
+              <w:rPr>
+                <w:rFonts w:ascii="Times New Roman" w:hAnsi="Times New Roman" w:cs="Times New Roman"/>
+                <w:sz w:val="28"/>
+                <w:szCs w:val="28"/>
+              </w:rPr>
+            </w:pPr>
+            <w:r>
+              <w:rPr>
+                <w:rFonts w:ascii="Times New Roman" w:hAnsi="Times New Roman" w:cs="Times New Roman"/>
+                <w:sz w:val="28"/>
+                <w:szCs w:val="28"/>
+              </w:rPr>
               <w:t>Tham số</w:t>
             </w:r>
           </w:p>
@@ -1254,8 +1842,18 @@
                 <w:ilvl w:val="0"/>
                 <w:numId w:val="0"/>
               </w:numPr>
-            </w:pPr>
-            <w:r>
+              <w:rPr>
+                <w:rFonts w:ascii="Times New Roman" w:hAnsi="Times New Roman" w:cs="Times New Roman"/>
+                <w:sz w:val="28"/>
+                <w:szCs w:val="28"/>
+              </w:rPr>
+            </w:pPr>
+            <w:r>
+              <w:rPr>
+                <w:rFonts w:ascii="Times New Roman" w:hAnsi="Times New Roman" w:cs="Times New Roman"/>
+                <w:sz w:val="28"/>
+                <w:szCs w:val="28"/>
+              </w:rPr>
               <w:t>DichVu</w:t>
             </w:r>
           </w:p>
@@ -1273,8 +1871,18 @@
                 <w:ilvl w:val="0"/>
                 <w:numId w:val="0"/>
               </w:numPr>
-            </w:pPr>
-            <w:r>
+              <w:rPr>
+                <w:rFonts w:ascii="Times New Roman" w:hAnsi="Times New Roman" w:cs="Times New Roman"/>
+                <w:sz w:val="28"/>
+                <w:szCs w:val="28"/>
+              </w:rPr>
+            </w:pPr>
+            <w:r>
+              <w:rPr>
+                <w:rFonts w:ascii="Times New Roman" w:hAnsi="Times New Roman" w:cs="Times New Roman"/>
+                <w:sz w:val="28"/>
+                <w:szCs w:val="28"/>
+              </w:rPr>
               <w:t>Giá trị trả về</w:t>
             </w:r>
           </w:p>
@@ -1290,8 +1898,18 @@
                 <w:ilvl w:val="0"/>
                 <w:numId w:val="0"/>
               </w:numPr>
-            </w:pPr>
-            <w:r>
+              <w:rPr>
+                <w:rFonts w:ascii="Times New Roman" w:hAnsi="Times New Roman" w:cs="Times New Roman"/>
+                <w:sz w:val="28"/>
+                <w:szCs w:val="28"/>
+              </w:rPr>
+            </w:pPr>
+            <w:r>
+              <w:rPr>
+                <w:rFonts w:ascii="Times New Roman" w:hAnsi="Times New Roman" w:cs="Times New Roman"/>
+                <w:sz w:val="28"/>
+                <w:szCs w:val="28"/>
+              </w:rPr>
               <w:t>Int</w:t>
             </w:r>
           </w:p>
@@ -1309,8 +1927,19 @@
                 <w:ilvl w:val="0"/>
                 <w:numId w:val="0"/>
               </w:numPr>
-            </w:pPr>
-            <w:r>
+              <w:rPr>
+                <w:rFonts w:ascii="Times New Roman" w:hAnsi="Times New Roman" w:cs="Times New Roman"/>
+                <w:sz w:val="28"/>
+                <w:szCs w:val="28"/>
+              </w:rPr>
+            </w:pPr>
+            <w:r>
+              <w:rPr>
+                <w:rFonts w:ascii="Times New Roman" w:hAnsi="Times New Roman" w:cs="Times New Roman"/>
+                <w:sz w:val="28"/>
+                <w:szCs w:val="28"/>
+              </w:rPr>
+              <w:lastRenderedPageBreak/>
               <w:t>Thuật toán</w:t>
             </w:r>
           </w:p>
@@ -1326,10 +1955,18 @@
                 <w:ilvl w:val="0"/>
                 <w:numId w:val="0"/>
               </w:numPr>
-            </w:pPr>
-            <w:r>
-              <w:rPr>
+              <w:rPr>
+                <w:rFonts w:ascii="Times New Roman" w:hAnsi="Times New Roman" w:cs="Times New Roman"/>
+                <w:sz w:val="28"/>
+                <w:szCs w:val="28"/>
+              </w:rPr>
+            </w:pPr>
+            <w:r>
+              <w:rPr>
+                <w:rFonts w:ascii="Times New Roman" w:hAnsi="Times New Roman" w:cs="Times New Roman"/>
                 <w:noProof/>
+                <w:sz w:val="28"/>
+                <w:szCs w:val="28"/>
                 <w:lang w:val="vi-VN" w:eastAsia="vi-VN"/>
               </w:rPr>
               <w:drawing>
@@ -1381,13 +2018,15 @@
     <w:p>
       <w:pPr>
         <w:rPr>
+          <w:rFonts w:cs="Times New Roman"/>
+          <w:szCs w:val="28"/>
           <w:lang w:val="en-US"/>
         </w:rPr>
       </w:pPr>
     </w:p>
     <w:tbl>
       <w:tblPr>
-        <w:tblStyle w:val="TableGrid"/>
+        <w:tblStyle w:val="LiBang"/>
         <w:tblW w:w="8751" w:type="dxa"/>
         <w:tblInd w:w="265" w:type="dxa"/>
         <w:tblLook w:val="04A0" w:firstRow="1" w:lastRow="0" w:firstColumn="1" w:lastColumn="0" w:noHBand="0" w:noVBand="1"/>
@@ -1404,8 +2043,20 @@
           <w:p>
             <w:pPr>
               <w:pStyle w:val="MyTable"/>
-            </w:pPr>
-            <w:r>
+              <w:rPr>
+                <w:rFonts w:ascii="Times New Roman" w:hAnsi="Times New Roman" w:cs="Times New Roman"/>
+                <w:sz w:val="28"/>
+                <w:szCs w:val="28"/>
+              </w:rPr>
+            </w:pPr>
+            <w:bookmarkStart w:id="2" w:name="_Hlk499755147"/>
+            <w:bookmarkStart w:id="3" w:name="_GoBack"/>
+            <w:r>
+              <w:rPr>
+                <w:rFonts w:ascii="Times New Roman" w:hAnsi="Times New Roman" w:cs="Times New Roman"/>
+                <w:sz w:val="28"/>
+                <w:szCs w:val="28"/>
+              </w:rPr>
               <w:t>Mã số</w:t>
             </w:r>
           </w:p>
@@ -1421,11 +2072,26 @@
                 <w:ilvl w:val="0"/>
                 <w:numId w:val="0"/>
               </w:numPr>
-            </w:pPr>
-            <w:r>
+              <w:rPr>
+                <w:rFonts w:ascii="Times New Roman" w:hAnsi="Times New Roman" w:cs="Times New Roman"/>
+                <w:sz w:val="28"/>
+                <w:szCs w:val="28"/>
+              </w:rPr>
+            </w:pPr>
+            <w:r>
+              <w:rPr>
+                <w:rFonts w:ascii="Times New Roman" w:hAnsi="Times New Roman" w:cs="Times New Roman"/>
+                <w:sz w:val="28"/>
+                <w:szCs w:val="28"/>
+              </w:rPr>
               <w:t>ADDV</w:t>
             </w:r>
             <w:r>
+              <w:rPr>
+                <w:rFonts w:ascii="Times New Roman" w:hAnsi="Times New Roman" w:cs="Times New Roman"/>
+                <w:sz w:val="28"/>
+                <w:szCs w:val="28"/>
+              </w:rPr>
               <w:t>_03</w:t>
             </w:r>
           </w:p>
@@ -1442,9 +2108,18 @@
           <w:p>
             <w:pPr>
               <w:pStyle w:val="MyTable"/>
-            </w:pPr>
-            <w:r>
-              <w:lastRenderedPageBreak/>
+              <w:rPr>
+                <w:rFonts w:ascii="Times New Roman" w:hAnsi="Times New Roman" w:cs="Times New Roman"/>
+                <w:sz w:val="28"/>
+                <w:szCs w:val="28"/>
+              </w:rPr>
+            </w:pPr>
+            <w:r>
+              <w:rPr>
+                <w:rFonts w:ascii="Times New Roman" w:hAnsi="Times New Roman" w:cs="Times New Roman"/>
+                <w:sz w:val="28"/>
+                <w:szCs w:val="28"/>
+              </w:rPr>
               <w:t>Tham chiếu</w:t>
             </w:r>
           </w:p>
@@ -1456,12 +2131,25 @@
           <w:p>
             <w:pPr>
               <w:pStyle w:val="MyTable"/>
-            </w:pPr>
-            <w:r>
-              <w:t>[PTCN-02]  CN_DV</w:t>
-            </w:r>
-            <w:r>
-              <w:rPr>
+              <w:rPr>
+                <w:rFonts w:ascii="Times New Roman" w:hAnsi="Times New Roman" w:cs="Times New Roman"/>
+                <w:sz w:val="28"/>
+                <w:szCs w:val="28"/>
+              </w:rPr>
+            </w:pPr>
+            <w:r>
+              <w:rPr>
+                <w:rFonts w:ascii="Times New Roman" w:hAnsi="Times New Roman" w:cs="Times New Roman"/>
+                <w:sz w:val="28"/>
+                <w:szCs w:val="28"/>
+              </w:rPr>
+              <w:t>[PTCN-02] CN_DV</w:t>
+            </w:r>
+            <w:r>
+              <w:rPr>
+                <w:rFonts w:ascii="Times New Roman" w:hAnsi="Times New Roman" w:cs="Times New Roman"/>
+                <w:sz w:val="28"/>
+                <w:szCs w:val="28"/>
                 <w:lang w:val="vi-VN"/>
               </w:rPr>
               <w:t>_09</w:t>
@@ -1477,8 +2165,18 @@
           <w:p>
             <w:pPr>
               <w:pStyle w:val="MyTable"/>
-            </w:pPr>
-            <w:r>
+              <w:rPr>
+                <w:rFonts w:ascii="Times New Roman" w:hAnsi="Times New Roman" w:cs="Times New Roman"/>
+                <w:sz w:val="28"/>
+                <w:szCs w:val="28"/>
+              </w:rPr>
+            </w:pPr>
+            <w:r>
+              <w:rPr>
+                <w:rFonts w:ascii="Times New Roman" w:hAnsi="Times New Roman" w:cs="Times New Roman"/>
+                <w:sz w:val="28"/>
+                <w:szCs w:val="28"/>
+              </w:rPr>
               <w:t>Lớp</w:t>
             </w:r>
           </w:p>
@@ -1494,11 +2192,26 @@
                 <w:ilvl w:val="0"/>
                 <w:numId w:val="0"/>
               </w:numPr>
-            </w:pPr>
-            <w:r>
+              <w:rPr>
+                <w:rFonts w:ascii="Times New Roman" w:hAnsi="Times New Roman" w:cs="Times New Roman"/>
+                <w:sz w:val="28"/>
+                <w:szCs w:val="28"/>
+              </w:rPr>
+            </w:pPr>
+            <w:r>
+              <w:rPr>
+                <w:rFonts w:ascii="Times New Roman" w:hAnsi="Times New Roman" w:cs="Times New Roman"/>
+                <w:sz w:val="28"/>
+                <w:szCs w:val="28"/>
+              </w:rPr>
               <w:t>DichVu</w:t>
             </w:r>
             <w:r>
+              <w:rPr>
+                <w:rFonts w:ascii="Times New Roman" w:hAnsi="Times New Roman" w:cs="Times New Roman"/>
+                <w:sz w:val="28"/>
+                <w:szCs w:val="28"/>
+              </w:rPr>
               <w:t>Service</w:t>
             </w:r>
           </w:p>
@@ -1516,8 +2229,19 @@
                 <w:ilvl w:val="0"/>
                 <w:numId w:val="0"/>
               </w:numPr>
-            </w:pPr>
-            <w:r>
+              <w:rPr>
+                <w:rFonts w:ascii="Times New Roman" w:hAnsi="Times New Roman" w:cs="Times New Roman"/>
+                <w:sz w:val="28"/>
+                <w:szCs w:val="28"/>
+              </w:rPr>
+            </w:pPr>
+            <w:r>
+              <w:rPr>
+                <w:rFonts w:ascii="Times New Roman" w:hAnsi="Times New Roman" w:cs="Times New Roman"/>
+                <w:sz w:val="28"/>
+                <w:szCs w:val="28"/>
+              </w:rPr>
+              <w:lastRenderedPageBreak/>
               <w:t>Tên phương thức</w:t>
             </w:r>
           </w:p>
@@ -1533,11 +2257,26 @@
                 <w:ilvl w:val="0"/>
                 <w:numId w:val="0"/>
               </w:numPr>
-            </w:pPr>
-            <w:r>
+              <w:rPr>
+                <w:rFonts w:ascii="Times New Roman" w:hAnsi="Times New Roman" w:cs="Times New Roman"/>
+                <w:sz w:val="28"/>
+                <w:szCs w:val="28"/>
+              </w:rPr>
+            </w:pPr>
+            <w:r>
+              <w:rPr>
+                <w:rFonts w:ascii="Times New Roman" w:hAnsi="Times New Roman" w:cs="Times New Roman"/>
+                <w:sz w:val="28"/>
+                <w:szCs w:val="28"/>
+              </w:rPr>
               <w:t>Xoa</w:t>
             </w:r>
             <w:r>
+              <w:rPr>
+                <w:rFonts w:ascii="Times New Roman" w:hAnsi="Times New Roman" w:cs="Times New Roman"/>
+                <w:sz w:val="28"/>
+                <w:szCs w:val="28"/>
+              </w:rPr>
               <w:t>DichVu</w:t>
             </w:r>
           </w:p>
@@ -1555,8 +2294,18 @@
                 <w:ilvl w:val="0"/>
                 <w:numId w:val="0"/>
               </w:numPr>
-            </w:pPr>
-            <w:r>
+              <w:rPr>
+                <w:rFonts w:ascii="Times New Roman" w:hAnsi="Times New Roman" w:cs="Times New Roman"/>
+                <w:sz w:val="28"/>
+                <w:szCs w:val="28"/>
+              </w:rPr>
+            </w:pPr>
+            <w:r>
+              <w:rPr>
+                <w:rFonts w:ascii="Times New Roman" w:hAnsi="Times New Roman" w:cs="Times New Roman"/>
+                <w:sz w:val="28"/>
+                <w:szCs w:val="28"/>
+              </w:rPr>
               <w:t>Tham số</w:t>
             </w:r>
           </w:p>
@@ -1572,8 +2321,18 @@
                 <w:ilvl w:val="0"/>
                 <w:numId w:val="0"/>
               </w:numPr>
-            </w:pPr>
-            <w:r>
+              <w:rPr>
+                <w:rFonts w:ascii="Times New Roman" w:hAnsi="Times New Roman" w:cs="Times New Roman"/>
+                <w:sz w:val="28"/>
+                <w:szCs w:val="28"/>
+              </w:rPr>
+            </w:pPr>
+            <w:r>
+              <w:rPr>
+                <w:rFonts w:ascii="Times New Roman" w:hAnsi="Times New Roman" w:cs="Times New Roman"/>
+                <w:sz w:val="28"/>
+                <w:szCs w:val="28"/>
+              </w:rPr>
               <w:t>Int</w:t>
             </w:r>
           </w:p>
@@ -1591,8 +2350,18 @@
                 <w:ilvl w:val="0"/>
                 <w:numId w:val="0"/>
               </w:numPr>
-            </w:pPr>
-            <w:r>
+              <w:rPr>
+                <w:rFonts w:ascii="Times New Roman" w:hAnsi="Times New Roman" w:cs="Times New Roman"/>
+                <w:sz w:val="28"/>
+                <w:szCs w:val="28"/>
+              </w:rPr>
+            </w:pPr>
+            <w:r>
+              <w:rPr>
+                <w:rFonts w:ascii="Times New Roman" w:hAnsi="Times New Roman" w:cs="Times New Roman"/>
+                <w:sz w:val="28"/>
+                <w:szCs w:val="28"/>
+              </w:rPr>
               <w:t>Giá trị trả về</w:t>
             </w:r>
           </w:p>
@@ -1608,8 +2377,18 @@
                 <w:ilvl w:val="0"/>
                 <w:numId w:val="0"/>
               </w:numPr>
-            </w:pPr>
-            <w:r>
+              <w:rPr>
+                <w:rFonts w:ascii="Times New Roman" w:hAnsi="Times New Roman" w:cs="Times New Roman"/>
+                <w:sz w:val="28"/>
+                <w:szCs w:val="28"/>
+              </w:rPr>
+            </w:pPr>
+            <w:r>
+              <w:rPr>
+                <w:rFonts w:ascii="Times New Roman" w:hAnsi="Times New Roman" w:cs="Times New Roman"/>
+                <w:sz w:val="28"/>
+                <w:szCs w:val="28"/>
+              </w:rPr>
               <w:t>Int</w:t>
             </w:r>
           </w:p>
@@ -1627,9 +2406,18 @@
                 <w:ilvl w:val="0"/>
                 <w:numId w:val="0"/>
               </w:numPr>
-            </w:pPr>
-            <w:r>
-              <w:lastRenderedPageBreak/>
+              <w:rPr>
+                <w:rFonts w:ascii="Times New Roman" w:hAnsi="Times New Roman" w:cs="Times New Roman"/>
+                <w:sz w:val="28"/>
+                <w:szCs w:val="28"/>
+              </w:rPr>
+            </w:pPr>
+            <w:r>
+              <w:rPr>
+                <w:rFonts w:ascii="Times New Roman" w:hAnsi="Times New Roman" w:cs="Times New Roman"/>
+                <w:sz w:val="28"/>
+                <w:szCs w:val="28"/>
+              </w:rPr>
               <w:t>Thuật toán</w:t>
             </w:r>
           </w:p>
@@ -1645,10 +2433,18 @@
                 <w:ilvl w:val="0"/>
                 <w:numId w:val="0"/>
               </w:numPr>
-            </w:pPr>
-            <w:r>
-              <w:rPr>
+              <w:rPr>
+                <w:rFonts w:ascii="Times New Roman" w:hAnsi="Times New Roman" w:cs="Times New Roman"/>
+                <w:sz w:val="28"/>
+                <w:szCs w:val="28"/>
+              </w:rPr>
+            </w:pPr>
+            <w:r>
+              <w:rPr>
+                <w:rFonts w:ascii="Times New Roman" w:hAnsi="Times New Roman" w:cs="Times New Roman"/>
                 <w:noProof/>
+                <w:sz w:val="28"/>
+                <w:szCs w:val="28"/>
                 <w:lang w:val="vi-VN" w:eastAsia="vi-VN"/>
               </w:rPr>
               <w:drawing>
@@ -1696,15 +2492,17 @@
           </w:p>
         </w:tc>
       </w:tr>
+      <w:bookmarkEnd w:id="2"/>
+      <w:bookmarkEnd w:id="3"/>
     </w:tbl>
     <w:p>
       <w:pPr>
         <w:rPr>
+          <w:rFonts w:cs="Times New Roman"/>
           <w:i/>
           <w:iCs/>
           <w:color w:val="44546A" w:themeColor="text2"/>
-          <w:sz w:val="18"/>
-          <w:szCs w:val="18"/>
+          <w:szCs w:val="28"/>
           <w:lang w:val="en-US"/>
         </w:rPr>
       </w:pPr>
@@ -1712,41 +2510,46 @@
     <w:p>
       <w:pPr>
         <w:rPr>
+          <w:rFonts w:cs="Times New Roman"/>
           <w:i/>
           <w:iCs/>
           <w:color w:val="44546A" w:themeColor="text2"/>
-          <w:sz w:val="18"/>
-          <w:szCs w:val="18"/>
+          <w:szCs w:val="28"/>
           <w:lang w:val="en-US"/>
         </w:rPr>
       </w:pPr>
       <w:r>
         <w:rPr>
+          <w:rFonts w:cs="Times New Roman"/>
           <w:i/>
           <w:iCs/>
           <w:color w:val="44546A" w:themeColor="text2"/>
-          <w:sz w:val="18"/>
-          <w:szCs w:val="18"/>
+          <w:szCs w:val="28"/>
           <w:lang w:val="en-US"/>
         </w:rPr>
+        <w:lastRenderedPageBreak/>
         <w:br w:type="page"/>
       </w:r>
     </w:p>
     <w:p>
       <w:pPr>
-        <w:pStyle w:val="ListParagraph"/>
+        <w:pStyle w:val="oancuaDanhsach"/>
         <w:numPr>
           <w:ilvl w:val="0"/>
           <w:numId w:val="1"/>
         </w:numPr>
         <w:rPr>
+          <w:rFonts w:cs="Times New Roman"/>
           <w:b/>
+          <w:szCs w:val="28"/>
           <w:lang w:val="en-US"/>
         </w:rPr>
       </w:pPr>
       <w:r>
         <w:rPr>
+          <w:rFonts w:cs="Times New Roman"/>
           <w:b/>
+          <w:szCs w:val="28"/>
           <w:lang w:val="en-US"/>
         </w:rPr>
         <w:lastRenderedPageBreak/>
@@ -1754,14 +2557,18 @@
       </w:r>
       <w:r>
         <w:rPr>
+          <w:rFonts w:cs="Times New Roman"/>
           <w:b/>
+          <w:szCs w:val="28"/>
           <w:lang w:val="en-US"/>
         </w:rPr>
         <w:t>ban giám đốc</w:t>
       </w:r>
       <w:r>
         <w:rPr>
+          <w:rFonts w:cs="Times New Roman"/>
           <w:b/>
+          <w:szCs w:val="28"/>
           <w:lang w:val="en-US"/>
         </w:rPr>
         <w:t>:</w:t>
@@ -1770,24 +2577,32 @@
     <w:p>
       <w:pPr>
         <w:rPr>
+          <w:rFonts w:cs="Times New Roman"/>
+          <w:szCs w:val="28"/>
           <w:lang w:val="en-US"/>
         </w:rPr>
       </w:pPr>
       <w:r>
         <w:rPr>
+          <w:rFonts w:cs="Times New Roman"/>
+          <w:szCs w:val="28"/>
           <w:lang w:val="en-US"/>
         </w:rPr>
         <w:t>1. Kiến trúc chi tiết:</w:t>
       </w:r>
       <w:r>
         <w:rPr>
+          <w:rFonts w:cs="Times New Roman"/>
+          <w:szCs w:val="28"/>
           <w:lang w:val="en-US"/>
         </w:rPr>
         <w:br/>
       </w:r>
       <w:r>
         <w:rPr>
+          <w:rFonts w:cs="Times New Roman"/>
           <w:noProof/>
+          <w:szCs w:val="28"/>
           <w:lang w:eastAsia="vi-VN"/>
         </w:rPr>
         <w:drawing>
@@ -1836,11 +2651,15 @@
     <w:p>
       <w:pPr>
         <w:rPr>
+          <w:rFonts w:cs="Times New Roman"/>
+          <w:szCs w:val="28"/>
           <w:lang w:val="en-US"/>
         </w:rPr>
       </w:pPr>
       <w:r>
         <w:rPr>
+          <w:rFonts w:cs="Times New Roman"/>
+          <w:szCs w:val="28"/>
           <w:lang w:val="en-US"/>
         </w:rPr>
         <w:t>2. Mô tả các luồng xử lý</w:t>
@@ -1848,7 +2667,7 @@
     </w:p>
     <w:tbl>
       <w:tblPr>
-        <w:tblStyle w:val="TableGrid"/>
+        <w:tblStyle w:val="LiBang"/>
         <w:tblW w:w="9983" w:type="dxa"/>
         <w:tblInd w:w="265" w:type="dxa"/>
         <w:tblLook w:val="04A0" w:firstRow="1" w:lastRow="0" w:firstColumn="1" w:lastColumn="0" w:noHBand="0" w:noVBand="1"/>
@@ -1868,8 +2687,18 @@
           <w:p>
             <w:pPr>
               <w:pStyle w:val="MyTable"/>
-            </w:pPr>
-            <w:r>
+              <w:rPr>
+                <w:rFonts w:ascii="Times New Roman" w:hAnsi="Times New Roman" w:cs="Times New Roman"/>
+                <w:sz w:val="28"/>
+                <w:szCs w:val="28"/>
+              </w:rPr>
+            </w:pPr>
+            <w:r>
+              <w:rPr>
+                <w:rFonts w:ascii="Times New Roman" w:hAnsi="Times New Roman" w:cs="Times New Roman"/>
+                <w:sz w:val="28"/>
+                <w:szCs w:val="28"/>
+              </w:rPr>
               <w:t>Mã số</w:t>
             </w:r>
           </w:p>
@@ -1881,14 +2710,34 @@
           <w:p>
             <w:pPr>
               <w:pStyle w:val="MyTable"/>
-            </w:pPr>
-            <w:r>
+              <w:rPr>
+                <w:rFonts w:ascii="Times New Roman" w:hAnsi="Times New Roman" w:cs="Times New Roman"/>
+                <w:sz w:val="28"/>
+                <w:szCs w:val="28"/>
+              </w:rPr>
+            </w:pPr>
+            <w:r>
+              <w:rPr>
+                <w:rFonts w:ascii="Times New Roman" w:hAnsi="Times New Roman" w:cs="Times New Roman"/>
+                <w:sz w:val="28"/>
+                <w:szCs w:val="28"/>
+              </w:rPr>
               <w:t>SQ</w:t>
             </w:r>
             <w:r>
+              <w:rPr>
+                <w:rFonts w:ascii="Times New Roman" w:hAnsi="Times New Roman" w:cs="Times New Roman"/>
+                <w:sz w:val="28"/>
+                <w:szCs w:val="28"/>
+              </w:rPr>
               <w:t>GD</w:t>
             </w:r>
             <w:r>
+              <w:rPr>
+                <w:rFonts w:ascii="Times New Roman" w:hAnsi="Times New Roman" w:cs="Times New Roman"/>
+                <w:sz w:val="28"/>
+                <w:szCs w:val="28"/>
+              </w:rPr>
               <w:t>_01</w:t>
             </w:r>
           </w:p>
@@ -1905,8 +2754,18 @@
           <w:p>
             <w:pPr>
               <w:pStyle w:val="MyTable"/>
-            </w:pPr>
-            <w:r>
+              <w:rPr>
+                <w:rFonts w:ascii="Times New Roman" w:hAnsi="Times New Roman" w:cs="Times New Roman"/>
+                <w:sz w:val="28"/>
+                <w:szCs w:val="28"/>
+              </w:rPr>
+            </w:pPr>
+            <w:r>
+              <w:rPr>
+                <w:rFonts w:ascii="Times New Roman" w:hAnsi="Times New Roman" w:cs="Times New Roman"/>
+                <w:sz w:val="28"/>
+                <w:szCs w:val="28"/>
+              </w:rPr>
               <w:t>Mô tả</w:t>
             </w:r>
           </w:p>
@@ -1918,11 +2777,26 @@
           <w:p>
             <w:pPr>
               <w:pStyle w:val="MyTable"/>
-            </w:pPr>
-            <w:r>
+              <w:rPr>
+                <w:rFonts w:ascii="Times New Roman" w:hAnsi="Times New Roman" w:cs="Times New Roman"/>
+                <w:sz w:val="28"/>
+                <w:szCs w:val="28"/>
+              </w:rPr>
+            </w:pPr>
+            <w:r>
+              <w:rPr>
+                <w:rFonts w:ascii="Times New Roman" w:hAnsi="Times New Roman" w:cs="Times New Roman"/>
+                <w:sz w:val="28"/>
+                <w:szCs w:val="28"/>
+              </w:rPr>
               <w:t xml:space="preserve">Chức năng thêm </w:t>
             </w:r>
             <w:r>
+              <w:rPr>
+                <w:rFonts w:ascii="Times New Roman" w:hAnsi="Times New Roman" w:cs="Times New Roman"/>
+                <w:sz w:val="28"/>
+                <w:szCs w:val="28"/>
+              </w:rPr>
               <w:t>giám đốc</w:t>
             </w:r>
           </w:p>
@@ -1939,8 +2813,18 @@
           <w:p>
             <w:pPr>
               <w:pStyle w:val="MyTable"/>
-            </w:pPr>
-            <w:r>
+              <w:rPr>
+                <w:rFonts w:ascii="Times New Roman" w:hAnsi="Times New Roman" w:cs="Times New Roman"/>
+                <w:sz w:val="28"/>
+                <w:szCs w:val="28"/>
+              </w:rPr>
+            </w:pPr>
+            <w:r>
+              <w:rPr>
+                <w:rFonts w:ascii="Times New Roman" w:hAnsi="Times New Roman" w:cs="Times New Roman"/>
+                <w:sz w:val="28"/>
+                <w:szCs w:val="28"/>
+              </w:rPr>
               <w:lastRenderedPageBreak/>
               <w:t>Luồng xử lý</w:t>
             </w:r>
@@ -1953,10 +2837,18 @@
           <w:p>
             <w:pPr>
               <w:pStyle w:val="MyTable"/>
-            </w:pPr>
-            <w:r>
-              <w:rPr>
+              <w:rPr>
+                <w:rFonts w:ascii="Times New Roman" w:hAnsi="Times New Roman" w:cs="Times New Roman"/>
+                <w:sz w:val="28"/>
+                <w:szCs w:val="28"/>
+              </w:rPr>
+            </w:pPr>
+            <w:r>
+              <w:rPr>
+                <w:rFonts w:ascii="Times New Roman" w:hAnsi="Times New Roman" w:cs="Times New Roman"/>
                 <w:noProof/>
+                <w:sz w:val="28"/>
+                <w:szCs w:val="28"/>
                 <w:lang w:val="vi-VN" w:eastAsia="vi-VN"/>
               </w:rPr>
               <w:drawing>
@@ -2014,13 +2906,15 @@
     <w:p>
       <w:pPr>
         <w:rPr>
+          <w:rFonts w:cs="Times New Roman"/>
+          <w:szCs w:val="28"/>
           <w:lang w:val="en-US"/>
         </w:rPr>
       </w:pPr>
     </w:p>
     <w:tbl>
       <w:tblPr>
-        <w:tblStyle w:val="TableGrid"/>
+        <w:tblStyle w:val="LiBang"/>
         <w:tblW w:w="9983" w:type="dxa"/>
         <w:tblInd w:w="265" w:type="dxa"/>
         <w:tblLook w:val="04A0" w:firstRow="1" w:lastRow="0" w:firstColumn="1" w:lastColumn="0" w:noHBand="0" w:noVBand="1"/>
@@ -2040,8 +2934,18 @@
           <w:p>
             <w:pPr>
               <w:pStyle w:val="MyTable"/>
-            </w:pPr>
-            <w:r>
+              <w:rPr>
+                <w:rFonts w:ascii="Times New Roman" w:hAnsi="Times New Roman" w:cs="Times New Roman"/>
+                <w:sz w:val="28"/>
+                <w:szCs w:val="28"/>
+              </w:rPr>
+            </w:pPr>
+            <w:r>
+              <w:rPr>
+                <w:rFonts w:ascii="Times New Roman" w:hAnsi="Times New Roman" w:cs="Times New Roman"/>
+                <w:sz w:val="28"/>
+                <w:szCs w:val="28"/>
+              </w:rPr>
               <w:t>Mã số</w:t>
             </w:r>
           </w:p>
@@ -2053,14 +2957,34 @@
           <w:p>
             <w:pPr>
               <w:pStyle w:val="MyTable"/>
-            </w:pPr>
-            <w:r>
+              <w:rPr>
+                <w:rFonts w:ascii="Times New Roman" w:hAnsi="Times New Roman" w:cs="Times New Roman"/>
+                <w:sz w:val="28"/>
+                <w:szCs w:val="28"/>
+              </w:rPr>
+            </w:pPr>
+            <w:r>
+              <w:rPr>
+                <w:rFonts w:ascii="Times New Roman" w:hAnsi="Times New Roman" w:cs="Times New Roman"/>
+                <w:sz w:val="28"/>
+                <w:szCs w:val="28"/>
+              </w:rPr>
               <w:t>SQ</w:t>
             </w:r>
             <w:r>
+              <w:rPr>
+                <w:rFonts w:ascii="Times New Roman" w:hAnsi="Times New Roman" w:cs="Times New Roman"/>
+                <w:sz w:val="28"/>
+                <w:szCs w:val="28"/>
+              </w:rPr>
               <w:t>GD</w:t>
             </w:r>
             <w:r>
+              <w:rPr>
+                <w:rFonts w:ascii="Times New Roman" w:hAnsi="Times New Roman" w:cs="Times New Roman"/>
+                <w:sz w:val="28"/>
+                <w:szCs w:val="28"/>
+              </w:rPr>
               <w:t>_02</w:t>
             </w:r>
           </w:p>
@@ -2077,8 +3001,18 @@
           <w:p>
             <w:pPr>
               <w:pStyle w:val="MyTable"/>
-            </w:pPr>
-            <w:r>
+              <w:rPr>
+                <w:rFonts w:ascii="Times New Roman" w:hAnsi="Times New Roman" w:cs="Times New Roman"/>
+                <w:sz w:val="28"/>
+                <w:szCs w:val="28"/>
+              </w:rPr>
+            </w:pPr>
+            <w:r>
+              <w:rPr>
+                <w:rFonts w:ascii="Times New Roman" w:hAnsi="Times New Roman" w:cs="Times New Roman"/>
+                <w:sz w:val="28"/>
+                <w:szCs w:val="28"/>
+              </w:rPr>
               <w:t>Mô tả</w:t>
             </w:r>
           </w:p>
@@ -2090,11 +3024,26 @@
           <w:p>
             <w:pPr>
               <w:pStyle w:val="MyTable"/>
-            </w:pPr>
-            <w:r>
+              <w:rPr>
+                <w:rFonts w:ascii="Times New Roman" w:hAnsi="Times New Roman" w:cs="Times New Roman"/>
+                <w:sz w:val="28"/>
+                <w:szCs w:val="28"/>
+              </w:rPr>
+            </w:pPr>
+            <w:r>
+              <w:rPr>
+                <w:rFonts w:ascii="Times New Roman" w:hAnsi="Times New Roman" w:cs="Times New Roman"/>
+                <w:sz w:val="28"/>
+                <w:szCs w:val="28"/>
+              </w:rPr>
               <w:t xml:space="preserve">Chức năng cập nhật </w:t>
             </w:r>
             <w:r>
+              <w:rPr>
+                <w:rFonts w:ascii="Times New Roman" w:hAnsi="Times New Roman" w:cs="Times New Roman"/>
+                <w:sz w:val="28"/>
+                <w:szCs w:val="28"/>
+              </w:rPr>
               <w:t>giám đốc</w:t>
             </w:r>
           </w:p>
@@ -2111,8 +3060,18 @@
           <w:p>
             <w:pPr>
               <w:pStyle w:val="MyTable"/>
-            </w:pPr>
-            <w:r>
+              <w:rPr>
+                <w:rFonts w:ascii="Times New Roman" w:hAnsi="Times New Roman" w:cs="Times New Roman"/>
+                <w:sz w:val="28"/>
+                <w:szCs w:val="28"/>
+              </w:rPr>
+            </w:pPr>
+            <w:r>
+              <w:rPr>
+                <w:rFonts w:ascii="Times New Roman" w:hAnsi="Times New Roman" w:cs="Times New Roman"/>
+                <w:sz w:val="28"/>
+                <w:szCs w:val="28"/>
+              </w:rPr>
               <w:lastRenderedPageBreak/>
               <w:t>Luồng xử lý</w:t>
             </w:r>
@@ -2125,10 +3084,18 @@
           <w:p>
             <w:pPr>
               <w:pStyle w:val="MyTable"/>
-            </w:pPr>
-            <w:r>
-              <w:rPr>
+              <w:rPr>
+                <w:rFonts w:ascii="Times New Roman" w:hAnsi="Times New Roman" w:cs="Times New Roman"/>
+                <w:sz w:val="28"/>
+                <w:szCs w:val="28"/>
+              </w:rPr>
+            </w:pPr>
+            <w:r>
+              <w:rPr>
+                <w:rFonts w:ascii="Times New Roman" w:hAnsi="Times New Roman" w:cs="Times New Roman"/>
                 <w:noProof/>
+                <w:sz w:val="28"/>
+                <w:szCs w:val="28"/>
                 <w:lang w:val="vi-VN" w:eastAsia="vi-VN"/>
               </w:rPr>
               <w:drawing>
@@ -2186,6 +3153,8 @@
     <w:p>
       <w:pPr>
         <w:rPr>
+          <w:rFonts w:cs="Times New Roman"/>
+          <w:szCs w:val="28"/>
           <w:lang w:val="en-US"/>
         </w:rPr>
       </w:pPr>
@@ -2193,25 +3162,31 @@
     <w:p>
       <w:pPr>
         <w:rPr>
+          <w:rFonts w:cs="Times New Roman"/>
+          <w:szCs w:val="28"/>
           <w:lang w:val="en-US"/>
         </w:rPr>
       </w:pPr>
       <w:r>
         <w:rPr>
+          <w:rFonts w:cs="Times New Roman"/>
+          <w:szCs w:val="28"/>
           <w:lang w:val="en-US"/>
         </w:rPr>
         <w:t>3. Mô tả</w:t>
       </w:r>
       <w:r>
         <w:rPr>
+          <w:rFonts w:cs="Times New Roman"/>
+          <w:szCs w:val="28"/>
           <w:lang w:val="en-US"/>
         </w:rPr>
         <w:t xml:space="preserve"> các phương thứ</w:t>
       </w:r>
-      <w:bookmarkStart w:id="0" w:name="_GoBack"/>
-      <w:bookmarkEnd w:id="0"/>
       <w:r>
         <w:rPr>
+          <w:rFonts w:cs="Times New Roman"/>
+          <w:szCs w:val="28"/>
           <w:lang w:val="en-US"/>
         </w:rPr>
         <w:t>c:</w:t>
@@ -2219,7 +3194,7 @@
     </w:p>
     <w:tbl>
       <w:tblPr>
-        <w:tblStyle w:val="TableGrid"/>
+        <w:tblStyle w:val="LiBang"/>
         <w:tblW w:w="0" w:type="auto"/>
         <w:tblInd w:w="265" w:type="dxa"/>
         <w:tblLook w:val="04A0" w:firstRow="1" w:lastRow="0" w:firstColumn="1" w:lastColumn="0" w:noHBand="0" w:noVBand="1"/>
@@ -2236,8 +3211,18 @@
           <w:p>
             <w:pPr>
               <w:pStyle w:val="MyTable"/>
-            </w:pPr>
-            <w:r>
+              <w:rPr>
+                <w:rFonts w:ascii="Times New Roman" w:hAnsi="Times New Roman" w:cs="Times New Roman"/>
+                <w:sz w:val="28"/>
+                <w:szCs w:val="28"/>
+              </w:rPr>
+            </w:pPr>
+            <w:r>
+              <w:rPr>
+                <w:rFonts w:ascii="Times New Roman" w:hAnsi="Times New Roman" w:cs="Times New Roman"/>
+                <w:sz w:val="28"/>
+                <w:szCs w:val="28"/>
+              </w:rPr>
               <w:t>Mã số</w:t>
             </w:r>
           </w:p>
@@ -2253,14 +3238,34 @@
                 <w:ilvl w:val="0"/>
                 <w:numId w:val="0"/>
               </w:numPr>
-            </w:pPr>
-            <w:r>
+              <w:rPr>
+                <w:rFonts w:ascii="Times New Roman" w:hAnsi="Times New Roman" w:cs="Times New Roman"/>
+                <w:sz w:val="28"/>
+                <w:szCs w:val="28"/>
+              </w:rPr>
+            </w:pPr>
+            <w:r>
+              <w:rPr>
+                <w:rFonts w:ascii="Times New Roman" w:hAnsi="Times New Roman" w:cs="Times New Roman"/>
+                <w:sz w:val="28"/>
+                <w:szCs w:val="28"/>
+              </w:rPr>
               <w:t>AD</w:t>
             </w:r>
             <w:r>
+              <w:rPr>
+                <w:rFonts w:ascii="Times New Roman" w:hAnsi="Times New Roman" w:cs="Times New Roman"/>
+                <w:sz w:val="28"/>
+                <w:szCs w:val="28"/>
+              </w:rPr>
               <w:t>GD</w:t>
             </w:r>
             <w:r>
+              <w:rPr>
+                <w:rFonts w:ascii="Times New Roman" w:hAnsi="Times New Roman" w:cs="Times New Roman"/>
+                <w:sz w:val="28"/>
+                <w:szCs w:val="28"/>
+              </w:rPr>
               <w:t>_01</w:t>
             </w:r>
           </w:p>
@@ -2274,8 +3279,18 @@
           <w:p>
             <w:pPr>
               <w:pStyle w:val="MyTable"/>
-            </w:pPr>
-            <w:r>
+              <w:rPr>
+                <w:rFonts w:ascii="Times New Roman" w:hAnsi="Times New Roman" w:cs="Times New Roman"/>
+                <w:sz w:val="28"/>
+                <w:szCs w:val="28"/>
+              </w:rPr>
+            </w:pPr>
+            <w:r>
+              <w:rPr>
+                <w:rFonts w:ascii="Times New Roman" w:hAnsi="Times New Roman" w:cs="Times New Roman"/>
+                <w:sz w:val="28"/>
+                <w:szCs w:val="28"/>
+              </w:rPr>
               <w:t>Lớp</w:t>
             </w:r>
           </w:p>
@@ -2291,11 +3306,26 @@
                 <w:ilvl w:val="0"/>
                 <w:numId w:val="0"/>
               </w:numPr>
-            </w:pPr>
-            <w:r>
+              <w:rPr>
+                <w:rFonts w:ascii="Times New Roman" w:hAnsi="Times New Roman" w:cs="Times New Roman"/>
+                <w:sz w:val="28"/>
+                <w:szCs w:val="28"/>
+              </w:rPr>
+            </w:pPr>
+            <w:r>
+              <w:rPr>
+                <w:rFonts w:ascii="Times New Roman" w:hAnsi="Times New Roman" w:cs="Times New Roman"/>
+                <w:sz w:val="28"/>
+                <w:szCs w:val="28"/>
+              </w:rPr>
               <w:t>GiamDoc</w:t>
             </w:r>
             <w:r>
+              <w:rPr>
+                <w:rFonts w:ascii="Times New Roman" w:hAnsi="Times New Roman" w:cs="Times New Roman"/>
+                <w:sz w:val="28"/>
+                <w:szCs w:val="28"/>
+              </w:rPr>
               <w:t>Service</w:t>
             </w:r>
           </w:p>
@@ -2313,8 +3343,18 @@
                 <w:ilvl w:val="0"/>
                 <w:numId w:val="0"/>
               </w:numPr>
-            </w:pPr>
-            <w:r>
+              <w:rPr>
+                <w:rFonts w:ascii="Times New Roman" w:hAnsi="Times New Roman" w:cs="Times New Roman"/>
+                <w:sz w:val="28"/>
+                <w:szCs w:val="28"/>
+              </w:rPr>
+            </w:pPr>
+            <w:r>
+              <w:rPr>
+                <w:rFonts w:ascii="Times New Roman" w:hAnsi="Times New Roman" w:cs="Times New Roman"/>
+                <w:sz w:val="28"/>
+                <w:szCs w:val="28"/>
+              </w:rPr>
               <w:t>Tên phương thức</w:t>
             </w:r>
           </w:p>
@@ -2330,11 +3370,26 @@
                 <w:ilvl w:val="0"/>
                 <w:numId w:val="0"/>
               </w:numPr>
-            </w:pPr>
-            <w:r>
+              <w:rPr>
+                <w:rFonts w:ascii="Times New Roman" w:hAnsi="Times New Roman" w:cs="Times New Roman"/>
+                <w:sz w:val="28"/>
+                <w:szCs w:val="28"/>
+              </w:rPr>
+            </w:pPr>
+            <w:r>
+              <w:rPr>
+                <w:rFonts w:ascii="Times New Roman" w:hAnsi="Times New Roman" w:cs="Times New Roman"/>
+                <w:sz w:val="28"/>
+                <w:szCs w:val="28"/>
+              </w:rPr>
               <w:t>Them</w:t>
             </w:r>
             <w:r>
+              <w:rPr>
+                <w:rFonts w:ascii="Times New Roman" w:hAnsi="Times New Roman" w:cs="Times New Roman"/>
+                <w:sz w:val="28"/>
+                <w:szCs w:val="28"/>
+              </w:rPr>
               <w:t>GiamDoc</w:t>
             </w:r>
           </w:p>
@@ -2352,8 +3407,18 @@
                 <w:ilvl w:val="0"/>
                 <w:numId w:val="0"/>
               </w:numPr>
-            </w:pPr>
-            <w:r>
+              <w:rPr>
+                <w:rFonts w:ascii="Times New Roman" w:hAnsi="Times New Roman" w:cs="Times New Roman"/>
+                <w:sz w:val="28"/>
+                <w:szCs w:val="28"/>
+              </w:rPr>
+            </w:pPr>
+            <w:r>
+              <w:rPr>
+                <w:rFonts w:ascii="Times New Roman" w:hAnsi="Times New Roman" w:cs="Times New Roman"/>
+                <w:sz w:val="28"/>
+                <w:szCs w:val="28"/>
+              </w:rPr>
               <w:t>Tham số</w:t>
             </w:r>
           </w:p>
@@ -2369,8 +3434,18 @@
                 <w:ilvl w:val="0"/>
                 <w:numId w:val="0"/>
               </w:numPr>
-            </w:pPr>
-            <w:r>
+              <w:rPr>
+                <w:rFonts w:ascii="Times New Roman" w:hAnsi="Times New Roman" w:cs="Times New Roman"/>
+                <w:sz w:val="28"/>
+                <w:szCs w:val="28"/>
+              </w:rPr>
+            </w:pPr>
+            <w:r>
+              <w:rPr>
+                <w:rFonts w:ascii="Times New Roman" w:hAnsi="Times New Roman" w:cs="Times New Roman"/>
+                <w:sz w:val="28"/>
+                <w:szCs w:val="28"/>
+              </w:rPr>
               <w:t>GiamDoc</w:t>
             </w:r>
           </w:p>
@@ -2388,8 +3463,18 @@
                 <w:ilvl w:val="0"/>
                 <w:numId w:val="0"/>
               </w:numPr>
-            </w:pPr>
-            <w:r>
+              <w:rPr>
+                <w:rFonts w:ascii="Times New Roman" w:hAnsi="Times New Roman" w:cs="Times New Roman"/>
+                <w:sz w:val="28"/>
+                <w:szCs w:val="28"/>
+              </w:rPr>
+            </w:pPr>
+            <w:r>
+              <w:rPr>
+                <w:rFonts w:ascii="Times New Roman" w:hAnsi="Times New Roman" w:cs="Times New Roman"/>
+                <w:sz w:val="28"/>
+                <w:szCs w:val="28"/>
+              </w:rPr>
               <w:t>Giá trị trả về</w:t>
             </w:r>
           </w:p>
@@ -2405,8 +3490,18 @@
                 <w:ilvl w:val="0"/>
                 <w:numId w:val="0"/>
               </w:numPr>
-            </w:pPr>
-            <w:r>
+              <w:rPr>
+                <w:rFonts w:ascii="Times New Roman" w:hAnsi="Times New Roman" w:cs="Times New Roman"/>
+                <w:sz w:val="28"/>
+                <w:szCs w:val="28"/>
+              </w:rPr>
+            </w:pPr>
+            <w:r>
+              <w:rPr>
+                <w:rFonts w:ascii="Times New Roman" w:hAnsi="Times New Roman" w:cs="Times New Roman"/>
+                <w:sz w:val="28"/>
+                <w:szCs w:val="28"/>
+              </w:rPr>
               <w:t>Int</w:t>
             </w:r>
           </w:p>
@@ -2424,8 +3519,18 @@
                 <w:ilvl w:val="0"/>
                 <w:numId w:val="0"/>
               </w:numPr>
-            </w:pPr>
-            <w:r>
+              <w:rPr>
+                <w:rFonts w:ascii="Times New Roman" w:hAnsi="Times New Roman" w:cs="Times New Roman"/>
+                <w:sz w:val="28"/>
+                <w:szCs w:val="28"/>
+              </w:rPr>
+            </w:pPr>
+            <w:r>
+              <w:rPr>
+                <w:rFonts w:ascii="Times New Roman" w:hAnsi="Times New Roman" w:cs="Times New Roman"/>
+                <w:sz w:val="28"/>
+                <w:szCs w:val="28"/>
+              </w:rPr>
               <w:lastRenderedPageBreak/>
               <w:t>Thuật toán</w:t>
             </w:r>
@@ -2442,10 +3547,18 @@
                 <w:ilvl w:val="0"/>
                 <w:numId w:val="0"/>
               </w:numPr>
-            </w:pPr>
-            <w:r>
-              <w:rPr>
+              <w:rPr>
+                <w:rFonts w:ascii="Times New Roman" w:hAnsi="Times New Roman" w:cs="Times New Roman"/>
+                <w:sz w:val="28"/>
+                <w:szCs w:val="28"/>
+              </w:rPr>
+            </w:pPr>
+            <w:r>
+              <w:rPr>
+                <w:rFonts w:ascii="Times New Roman" w:hAnsi="Times New Roman" w:cs="Times New Roman"/>
                 <w:noProof/>
+                <w:sz w:val="28"/>
+                <w:szCs w:val="28"/>
                 <w:lang w:val="vi-VN" w:eastAsia="vi-VN"/>
               </w:rPr>
               <w:drawing>
@@ -2497,13 +3610,15 @@
     <w:p>
       <w:pPr>
         <w:rPr>
+          <w:rFonts w:cs="Times New Roman"/>
+          <w:szCs w:val="28"/>
           <w:lang w:val="en-US"/>
         </w:rPr>
       </w:pPr>
     </w:p>
     <w:tbl>
       <w:tblPr>
-        <w:tblStyle w:val="TableGrid"/>
+        <w:tblStyle w:val="LiBang"/>
         <w:tblW w:w="0" w:type="auto"/>
         <w:tblInd w:w="265" w:type="dxa"/>
         <w:tblLook w:val="04A0" w:firstRow="1" w:lastRow="0" w:firstColumn="1" w:lastColumn="0" w:noHBand="0" w:noVBand="1"/>
@@ -2520,8 +3635,18 @@
           <w:p>
             <w:pPr>
               <w:pStyle w:val="MyTable"/>
-            </w:pPr>
-            <w:r>
+              <w:rPr>
+                <w:rFonts w:ascii="Times New Roman" w:hAnsi="Times New Roman" w:cs="Times New Roman"/>
+                <w:sz w:val="28"/>
+                <w:szCs w:val="28"/>
+              </w:rPr>
+            </w:pPr>
+            <w:r>
+              <w:rPr>
+                <w:rFonts w:ascii="Times New Roman" w:hAnsi="Times New Roman" w:cs="Times New Roman"/>
+                <w:sz w:val="28"/>
+                <w:szCs w:val="28"/>
+              </w:rPr>
               <w:t>Mã số</w:t>
             </w:r>
           </w:p>
@@ -2537,14 +3662,34 @@
                 <w:ilvl w:val="0"/>
                 <w:numId w:val="0"/>
               </w:numPr>
-            </w:pPr>
-            <w:r>
+              <w:rPr>
+                <w:rFonts w:ascii="Times New Roman" w:hAnsi="Times New Roman" w:cs="Times New Roman"/>
+                <w:sz w:val="28"/>
+                <w:szCs w:val="28"/>
+              </w:rPr>
+            </w:pPr>
+            <w:r>
+              <w:rPr>
+                <w:rFonts w:ascii="Times New Roman" w:hAnsi="Times New Roman" w:cs="Times New Roman"/>
+                <w:sz w:val="28"/>
+                <w:szCs w:val="28"/>
+              </w:rPr>
               <w:t>AD</w:t>
             </w:r>
             <w:r>
+              <w:rPr>
+                <w:rFonts w:ascii="Times New Roman" w:hAnsi="Times New Roman" w:cs="Times New Roman"/>
+                <w:sz w:val="28"/>
+                <w:szCs w:val="28"/>
+              </w:rPr>
               <w:t>GD</w:t>
             </w:r>
             <w:r>
+              <w:rPr>
+                <w:rFonts w:ascii="Times New Roman" w:hAnsi="Times New Roman" w:cs="Times New Roman"/>
+                <w:sz w:val="28"/>
+                <w:szCs w:val="28"/>
+              </w:rPr>
               <w:t>_02</w:t>
             </w:r>
           </w:p>
@@ -2558,8 +3703,18 @@
           <w:p>
             <w:pPr>
               <w:pStyle w:val="MyTable"/>
-            </w:pPr>
-            <w:r>
+              <w:rPr>
+                <w:rFonts w:ascii="Times New Roman" w:hAnsi="Times New Roman" w:cs="Times New Roman"/>
+                <w:sz w:val="28"/>
+                <w:szCs w:val="28"/>
+              </w:rPr>
+            </w:pPr>
+            <w:r>
+              <w:rPr>
+                <w:rFonts w:ascii="Times New Roman" w:hAnsi="Times New Roman" w:cs="Times New Roman"/>
+                <w:sz w:val="28"/>
+                <w:szCs w:val="28"/>
+              </w:rPr>
               <w:t>Lớp</w:t>
             </w:r>
           </w:p>
@@ -2575,11 +3730,26 @@
                 <w:ilvl w:val="0"/>
                 <w:numId w:val="0"/>
               </w:numPr>
-            </w:pPr>
-            <w:r>
+              <w:rPr>
+                <w:rFonts w:ascii="Times New Roman" w:hAnsi="Times New Roman" w:cs="Times New Roman"/>
+                <w:sz w:val="28"/>
+                <w:szCs w:val="28"/>
+              </w:rPr>
+            </w:pPr>
+            <w:r>
+              <w:rPr>
+                <w:rFonts w:ascii="Times New Roman" w:hAnsi="Times New Roman" w:cs="Times New Roman"/>
+                <w:sz w:val="28"/>
+                <w:szCs w:val="28"/>
+              </w:rPr>
               <w:t>GiamDoc</w:t>
             </w:r>
             <w:r>
+              <w:rPr>
+                <w:rFonts w:ascii="Times New Roman" w:hAnsi="Times New Roman" w:cs="Times New Roman"/>
+                <w:sz w:val="28"/>
+                <w:szCs w:val="28"/>
+              </w:rPr>
               <w:t>Service</w:t>
             </w:r>
           </w:p>
@@ -2597,8 +3767,18 @@
                 <w:ilvl w:val="0"/>
                 <w:numId w:val="0"/>
               </w:numPr>
-            </w:pPr>
-            <w:r>
+              <w:rPr>
+                <w:rFonts w:ascii="Times New Roman" w:hAnsi="Times New Roman" w:cs="Times New Roman"/>
+                <w:sz w:val="28"/>
+                <w:szCs w:val="28"/>
+              </w:rPr>
+            </w:pPr>
+            <w:r>
+              <w:rPr>
+                <w:rFonts w:ascii="Times New Roman" w:hAnsi="Times New Roman" w:cs="Times New Roman"/>
+                <w:sz w:val="28"/>
+                <w:szCs w:val="28"/>
+              </w:rPr>
               <w:t>Tên phương thức</w:t>
             </w:r>
           </w:p>
@@ -2614,11 +3794,26 @@
                 <w:ilvl w:val="0"/>
                 <w:numId w:val="0"/>
               </w:numPr>
-            </w:pPr>
-            <w:r>
+              <w:rPr>
+                <w:rFonts w:ascii="Times New Roman" w:hAnsi="Times New Roman" w:cs="Times New Roman"/>
+                <w:sz w:val="28"/>
+                <w:szCs w:val="28"/>
+              </w:rPr>
+            </w:pPr>
+            <w:r>
+              <w:rPr>
+                <w:rFonts w:ascii="Times New Roman" w:hAnsi="Times New Roman" w:cs="Times New Roman"/>
+                <w:sz w:val="28"/>
+                <w:szCs w:val="28"/>
+              </w:rPr>
               <w:t>CapNhat</w:t>
             </w:r>
             <w:r>
+              <w:rPr>
+                <w:rFonts w:ascii="Times New Roman" w:hAnsi="Times New Roman" w:cs="Times New Roman"/>
+                <w:sz w:val="28"/>
+                <w:szCs w:val="28"/>
+              </w:rPr>
               <w:t>GiamDoc</w:t>
             </w:r>
           </w:p>
@@ -2636,8 +3831,19 @@
                 <w:ilvl w:val="0"/>
                 <w:numId w:val="0"/>
               </w:numPr>
-            </w:pPr>
-            <w:r>
+              <w:rPr>
+                <w:rFonts w:ascii="Times New Roman" w:hAnsi="Times New Roman" w:cs="Times New Roman"/>
+                <w:sz w:val="28"/>
+                <w:szCs w:val="28"/>
+              </w:rPr>
+            </w:pPr>
+            <w:r>
+              <w:rPr>
+                <w:rFonts w:ascii="Times New Roman" w:hAnsi="Times New Roman" w:cs="Times New Roman"/>
+                <w:sz w:val="28"/>
+                <w:szCs w:val="28"/>
+              </w:rPr>
+              <w:lastRenderedPageBreak/>
               <w:t>Tham số</w:t>
             </w:r>
           </w:p>
@@ -2653,8 +3859,18 @@
                 <w:ilvl w:val="0"/>
                 <w:numId w:val="0"/>
               </w:numPr>
-            </w:pPr>
-            <w:r>
+              <w:rPr>
+                <w:rFonts w:ascii="Times New Roman" w:hAnsi="Times New Roman" w:cs="Times New Roman"/>
+                <w:sz w:val="28"/>
+                <w:szCs w:val="28"/>
+              </w:rPr>
+            </w:pPr>
+            <w:r>
+              <w:rPr>
+                <w:rFonts w:ascii="Times New Roman" w:hAnsi="Times New Roman" w:cs="Times New Roman"/>
+                <w:sz w:val="28"/>
+                <w:szCs w:val="28"/>
+              </w:rPr>
               <w:t>GiamDoc</w:t>
             </w:r>
           </w:p>
@@ -2672,9 +3888,18 @@
                 <w:ilvl w:val="0"/>
                 <w:numId w:val="0"/>
               </w:numPr>
-            </w:pPr>
-            <w:r>
-              <w:lastRenderedPageBreak/>
+              <w:rPr>
+                <w:rFonts w:ascii="Times New Roman" w:hAnsi="Times New Roman" w:cs="Times New Roman"/>
+                <w:sz w:val="28"/>
+                <w:szCs w:val="28"/>
+              </w:rPr>
+            </w:pPr>
+            <w:r>
+              <w:rPr>
+                <w:rFonts w:ascii="Times New Roman" w:hAnsi="Times New Roman" w:cs="Times New Roman"/>
+                <w:sz w:val="28"/>
+                <w:szCs w:val="28"/>
+              </w:rPr>
               <w:t>Giá trị trả về</w:t>
             </w:r>
           </w:p>
@@ -2690,8 +3915,18 @@
                 <w:ilvl w:val="0"/>
                 <w:numId w:val="0"/>
               </w:numPr>
-            </w:pPr>
-            <w:r>
+              <w:rPr>
+                <w:rFonts w:ascii="Times New Roman" w:hAnsi="Times New Roman" w:cs="Times New Roman"/>
+                <w:sz w:val="28"/>
+                <w:szCs w:val="28"/>
+              </w:rPr>
+            </w:pPr>
+            <w:r>
+              <w:rPr>
+                <w:rFonts w:ascii="Times New Roman" w:hAnsi="Times New Roman" w:cs="Times New Roman"/>
+                <w:sz w:val="28"/>
+                <w:szCs w:val="28"/>
+              </w:rPr>
               <w:t>Int</w:t>
             </w:r>
           </w:p>
@@ -2709,8 +3944,18 @@
                 <w:ilvl w:val="0"/>
                 <w:numId w:val="0"/>
               </w:numPr>
-            </w:pPr>
-            <w:r>
+              <w:rPr>
+                <w:rFonts w:ascii="Times New Roman" w:hAnsi="Times New Roman" w:cs="Times New Roman"/>
+                <w:sz w:val="28"/>
+                <w:szCs w:val="28"/>
+              </w:rPr>
+            </w:pPr>
+            <w:r>
+              <w:rPr>
+                <w:rFonts w:ascii="Times New Roman" w:hAnsi="Times New Roman" w:cs="Times New Roman"/>
+                <w:sz w:val="28"/>
+                <w:szCs w:val="28"/>
+              </w:rPr>
               <w:t>Thuật toán</w:t>
             </w:r>
           </w:p>
@@ -2726,10 +3971,18 @@
                 <w:ilvl w:val="0"/>
                 <w:numId w:val="0"/>
               </w:numPr>
-            </w:pPr>
-            <w:r>
-              <w:rPr>
+              <w:rPr>
+                <w:rFonts w:ascii="Times New Roman" w:hAnsi="Times New Roman" w:cs="Times New Roman"/>
+                <w:sz w:val="28"/>
+                <w:szCs w:val="28"/>
+              </w:rPr>
+            </w:pPr>
+            <w:r>
+              <w:rPr>
+                <w:rFonts w:ascii="Times New Roman" w:hAnsi="Times New Roman" w:cs="Times New Roman"/>
                 <w:noProof/>
+                <w:sz w:val="28"/>
+                <w:szCs w:val="28"/>
                 <w:lang w:val="vi-VN" w:eastAsia="vi-VN"/>
               </w:rPr>
               <w:drawing>
@@ -2781,6 +4034,8 @@
     <w:p>
       <w:pPr>
         <w:rPr>
+          <w:rFonts w:cs="Times New Roman"/>
+          <w:szCs w:val="28"/>
           <w:lang w:val="en-US"/>
         </w:rPr>
       </w:pPr>
@@ -2788,11 +4043,11 @@
     <w:p>
       <w:pPr>
         <w:rPr>
+          <w:rFonts w:cs="Times New Roman"/>
           <w:i/>
           <w:iCs/>
           <w:color w:val="44546A" w:themeColor="text2"/>
-          <w:sz w:val="18"/>
-          <w:szCs w:val="18"/>
+          <w:szCs w:val="28"/>
           <w:lang w:val="en-US"/>
         </w:rPr>
       </w:pPr>
@@ -2800,11 +4055,11 @@
     <w:p>
       <w:pPr>
         <w:rPr>
+          <w:rFonts w:cs="Times New Roman"/>
           <w:i/>
           <w:iCs/>
           <w:color w:val="44546A" w:themeColor="text2"/>
-          <w:sz w:val="18"/>
-          <w:szCs w:val="18"/>
+          <w:szCs w:val="28"/>
           <w:lang w:val="en-US"/>
         </w:rPr>
       </w:pPr>
@@ -2820,7 +4075,7 @@
 </file>
 
 <file path=word/numbering.xml><?xml version="1.0" encoding="utf-8"?>
-<w:numbering xmlns:wpc="http://schemas.microsoft.com/office/word/2010/wordprocessingCanvas" xmlns:cx="http://schemas.microsoft.com/office/drawing/2014/chartex" xmlns:cx1="http://schemas.microsoft.com/office/drawing/2015/9/8/chartex" xmlns:mc="http://schemas.openxmlformats.org/markup-compatibility/2006" xmlns:o="urn:schemas-microsoft-com:office:office" xmlns:r="http://schemas.openxmlformats.org/officeDocument/2006/relationships" xmlns:m="http://schemas.openxmlformats.org/officeDocument/2006/math" xmlns:v="urn:schemas-microsoft-com:vml" xmlns:wp14="http://schemas.microsoft.com/office/word/2010/wordprocessingDrawing" xmlns:wp="http://schemas.openxmlformats.org/drawingml/2006/wordprocessingDrawing" xmlns:w10="urn:schemas-microsoft-com:office:word" xmlns:w="http://schemas.openxmlformats.org/wordprocessingml/2006/main" xmlns:w14="http://schemas.microsoft.com/office/word/2010/wordml" xmlns:w15="http://schemas.microsoft.com/office/word/2012/wordml" xmlns:w16se="http://schemas.microsoft.com/office/word/2015/wordml/symex" xmlns:wpg="http://schemas.microsoft.com/office/word/2010/wordprocessingGroup" xmlns:wpi="http://schemas.microsoft.com/office/word/2010/wordprocessingInk" xmlns:wne="http://schemas.microsoft.com/office/word/2006/wordml" xmlns:wps="http://schemas.microsoft.com/office/word/2010/wordprocessingShape" mc:Ignorable="w14 w15 w16se wp14">
+<w:numbering xmlns:wpc="http://schemas.microsoft.com/office/word/2010/wordprocessingCanvas" xmlns:cx="http://schemas.microsoft.com/office/drawing/2014/chartex" xmlns:cx1="http://schemas.microsoft.com/office/drawing/2015/9/8/chartex" xmlns:cx2="http://schemas.microsoft.com/office/drawing/2015/10/21/chartex" xmlns:cx3="http://schemas.microsoft.com/office/drawing/2016/5/9/chartex" xmlns:cx4="http://schemas.microsoft.com/office/drawing/2016/5/10/chartex" xmlns:cx5="http://schemas.microsoft.com/office/drawing/2016/5/11/chartex" xmlns:cx6="http://schemas.microsoft.com/office/drawing/2016/5/12/chartex" xmlns:cx7="http://schemas.microsoft.com/office/drawing/2016/5/13/chartex" xmlns:cx8="http://schemas.microsoft.com/office/drawing/2016/5/14/chartex" xmlns:mc="http://schemas.openxmlformats.org/markup-compatibility/2006" xmlns:aink="http://schemas.microsoft.com/office/drawing/2016/ink" xmlns:am3d="http://schemas.microsoft.com/office/drawing/2017/model3d" xmlns:o="urn:schemas-microsoft-com:office:office" xmlns:r="http://schemas.openxmlformats.org/officeDocument/2006/relationships" xmlns:m="http://schemas.openxmlformats.org/officeDocument/2006/math" xmlns:v="urn:schemas-microsoft-com:vml" xmlns:wp14="http://schemas.microsoft.com/office/word/2010/wordprocessingDrawing" xmlns:wp="http://schemas.openxmlformats.org/drawingml/2006/wordprocessingDrawing" xmlns:w10="urn:schemas-microsoft-com:office:word" xmlns:w="http://schemas.openxmlformats.org/wordprocessingml/2006/main" xmlns:w14="http://schemas.microsoft.com/office/word/2010/wordml" xmlns:w15="http://schemas.microsoft.com/office/word/2012/wordml" xmlns:w16cid="http://schemas.microsoft.com/office/word/2016/wordml/cid" xmlns:w16se="http://schemas.microsoft.com/office/word/2015/wordml/symex" xmlns:wpg="http://schemas.microsoft.com/office/word/2010/wordprocessingGroup" xmlns:wpi="http://schemas.microsoft.com/office/word/2010/wordprocessingInk" xmlns:wne="http://schemas.microsoft.com/office/word/2006/wordml" xmlns:wps="http://schemas.microsoft.com/office/word/2010/wordprocessingShape" mc:Ignorable="w14 w15 w16se w16cid wp14">
   <w:abstractNum w:abstractNumId="0" w15:restartNumberingAfterBreak="0">
     <w:nsid w:val="00600606"/>
     <w:multiLevelType w:val="hybridMultilevel"/>
@@ -3678,7 +4933,7 @@
 </file>
 
 <file path=word/styles.xml><?xml version="1.0" encoding="utf-8"?>
-<w:styles xmlns:mc="http://schemas.openxmlformats.org/markup-compatibility/2006" xmlns:r="http://schemas.openxmlformats.org/officeDocument/2006/relationships" xmlns:w="http://schemas.openxmlformats.org/wordprocessingml/2006/main" xmlns:w14="http://schemas.microsoft.com/office/word/2010/wordml" xmlns:w15="http://schemas.microsoft.com/office/word/2012/wordml" xmlns:w16se="http://schemas.microsoft.com/office/word/2015/wordml/symex" mc:Ignorable="w14 w15 w16se">
+<w:styles xmlns:mc="http://schemas.openxmlformats.org/markup-compatibility/2006" xmlns:r="http://schemas.openxmlformats.org/officeDocument/2006/relationships" xmlns:w="http://schemas.openxmlformats.org/wordprocessingml/2006/main" xmlns:w14="http://schemas.microsoft.com/office/word/2010/wordml" xmlns:w15="http://schemas.microsoft.com/office/word/2012/wordml" xmlns:w16cid="http://schemas.microsoft.com/office/word/2016/wordml/cid" xmlns:w16se="http://schemas.microsoft.com/office/word/2015/wordml/symex" mc:Ignorable="w14 w15 w16se w16cid">
   <w:docDefaults>
     <w:rPrDefault>
       <w:rPr>
@@ -3694,7 +4949,7 @@
       </w:pPr>
     </w:pPrDefault>
   </w:docDefaults>
-  <w:latentStyles w:defLockedState="0" w:defUIPriority="99" w:defSemiHidden="0" w:defUnhideWhenUsed="0" w:defQFormat="0" w:count="371">
+  <w:latentStyles w:defLockedState="0" w:defUIPriority="99" w:defSemiHidden="0" w:defUnhideWhenUsed="0" w:defQFormat="0" w:count="375">
     <w:lsdException w:name="Normal" w:uiPriority="0" w:qFormat="1"/>
     <w:lsdException w:name="heading 1" w:uiPriority="9" w:qFormat="1"/>
     <w:lsdException w:name="heading 2" w:semiHidden="1" w:uiPriority="9" w:unhideWhenUsed="1" w:qFormat="1"/>
@@ -3800,7 +5055,6 @@
     <w:lsdException w:name="HTML Sample" w:semiHidden="1" w:unhideWhenUsed="1"/>
     <w:lsdException w:name="HTML Typewriter" w:semiHidden="1" w:unhideWhenUsed="1"/>
     <w:lsdException w:name="HTML Variable" w:semiHidden="1" w:unhideWhenUsed="1"/>
-    <w:lsdException w:name="Normal Table" w:semiHidden="1" w:unhideWhenUsed="1"/>
     <w:lsdException w:name="annotation subject" w:semiHidden="1" w:unhideWhenUsed="1"/>
     <w:lsdException w:name="No List" w:semiHidden="1" w:unhideWhenUsed="1"/>
     <w:lsdException w:name="Outline List 1" w:semiHidden="1" w:unhideWhenUsed="1"/>
@@ -3844,10 +5098,8 @@
     <w:lsdException w:name="Table Elegant" w:semiHidden="1" w:unhideWhenUsed="1"/>
     <w:lsdException w:name="Table Professional" w:semiHidden="1" w:unhideWhenUsed="1"/>
     <w:lsdException w:name="Table Subtle 1" w:semiHidden="1" w:unhideWhenUsed="1"/>
-    <w:lsdException w:name="Table Subtle 2" w:semiHidden="1" w:unhideWhenUsed="1"/>
     <w:lsdException w:name="Table Web 1" w:semiHidden="1" w:unhideWhenUsed="1"/>
     <w:lsdException w:name="Table Web 2" w:semiHidden="1" w:unhideWhenUsed="1"/>
-    <w:lsdException w:name="Table Web 3" w:semiHidden="1" w:unhideWhenUsed="1"/>
     <w:lsdException w:name="Balloon Text" w:semiHidden="1" w:unhideWhenUsed="1"/>
     <w:lsdException w:name="Table Grid" w:uiPriority="59"/>
     <w:lsdException w:name="Table Theme" w:semiHidden="1" w:unhideWhenUsed="1"/>
@@ -4066,18 +5318,22 @@
     <w:lsdException w:name="List Table 5 Dark Accent 6" w:uiPriority="50"/>
     <w:lsdException w:name="List Table 6 Colorful Accent 6" w:uiPriority="51"/>
     <w:lsdException w:name="List Table 7 Colorful Accent 6" w:uiPriority="52"/>
+    <w:lsdException w:name="Mention" w:semiHidden="1" w:unhideWhenUsed="1"/>
+    <w:lsdException w:name="Smart Hyperlink" w:semiHidden="1" w:unhideWhenUsed="1"/>
+    <w:lsdException w:name="Hashtag" w:semiHidden="1" w:unhideWhenUsed="1"/>
+    <w:lsdException w:name="Unresolved Mention" w:semiHidden="1" w:unhideWhenUsed="1"/>
   </w:latentStyles>
-  <w:style w:type="paragraph" w:default="1" w:styleId="Normal">
+  <w:style w:type="paragraph" w:default="1" w:styleId="Binhthng">
     <w:name w:val="Normal"/>
     <w:qFormat/>
   </w:style>
-  <w:style w:type="character" w:default="1" w:styleId="DefaultParagraphFont">
+  <w:style w:type="character" w:default="1" w:styleId="Phngmcinhcuaoanvn">
     <w:name w:val="Default Paragraph Font"/>
     <w:uiPriority w:val="1"/>
     <w:semiHidden/>
     <w:unhideWhenUsed/>
   </w:style>
-  <w:style w:type="table" w:default="1" w:styleId="TableNormal">
+  <w:style w:type="table" w:default="1" w:styleId="BangThngthng">
     <w:name w:val="Normal Table"/>
     <w:uiPriority w:val="99"/>
     <w:semiHidden/>
@@ -4092,16 +5348,16 @@
       </w:tblCellMar>
     </w:tblPr>
   </w:style>
-  <w:style w:type="numbering" w:default="1" w:styleId="NoList">
+  <w:style w:type="numbering" w:default="1" w:styleId="Khngco">
     <w:name w:val="No List"/>
     <w:uiPriority w:val="99"/>
     <w:semiHidden/>
     <w:unhideWhenUsed/>
   </w:style>
-  <w:style w:type="paragraph" w:styleId="Caption">
+  <w:style w:type="paragraph" w:styleId="Chuthich">
     <w:name w:val="caption"/>
-    <w:basedOn w:val="Normal"/>
-    <w:next w:val="Normal"/>
+    <w:basedOn w:val="Binhthng"/>
+    <w:next w:val="Binhthng"/>
     <w:uiPriority w:val="35"/>
     <w:unhideWhenUsed/>
     <w:qFormat/>
@@ -4117,9 +5373,9 @@
       <w:szCs w:val="18"/>
     </w:rPr>
   </w:style>
-  <w:style w:type="table" w:styleId="TableGrid">
+  <w:style w:type="table" w:styleId="LiBang">
     <w:name w:val="Table Grid"/>
-    <w:basedOn w:val="TableNormal"/>
+    <w:basedOn w:val="BangThngthng"/>
     <w:uiPriority w:val="59"/>
     <w:rsid w:val="00ED5849"/>
     <w:pPr>
@@ -4143,7 +5399,7 @@
   </w:style>
   <w:style w:type="paragraph" w:customStyle="1" w:styleId="MyTable">
     <w:name w:val="My Table"/>
-    <w:basedOn w:val="Normal"/>
+    <w:basedOn w:val="Binhthng"/>
     <w:link w:val="MyTableChar"/>
     <w:qFormat/>
     <w:rsid w:val="00ED5849"/>
@@ -4158,7 +5414,7 @@
   </w:style>
   <w:style w:type="character" w:customStyle="1" w:styleId="MyTableChar">
     <w:name w:val="My Table Char"/>
-    <w:basedOn w:val="DefaultParagraphFont"/>
+    <w:basedOn w:val="Phngmcinhcuaoanvn"/>
     <w:link w:val="MyTable"/>
     <w:rsid w:val="00ED5849"/>
     <w:rPr>
@@ -4166,9 +5422,9 @@
       <w:lang w:val="en-US"/>
     </w:rPr>
   </w:style>
-  <w:style w:type="paragraph" w:styleId="ListParagraph">
+  <w:style w:type="paragraph" w:styleId="oancuaDanhsach">
     <w:name w:val="List Paragraph"/>
-    <w:basedOn w:val="Normal"/>
+    <w:basedOn w:val="Binhthng"/>
     <w:uiPriority w:val="34"/>
     <w:qFormat/>
     <w:rsid w:val="00C6327B"/>
@@ -4179,7 +5435,7 @@
   </w:style>
   <w:style w:type="paragraph" w:customStyle="1" w:styleId="MyTitle">
     <w:name w:val="My Title"/>
-    <w:basedOn w:val="ListParagraph"/>
+    <w:basedOn w:val="oancuaDanhsach"/>
     <w:link w:val="MyTitleChar"/>
     <w:qFormat/>
     <w:rsid w:val="00233ACA"/>
@@ -4197,7 +5453,7 @@
   </w:style>
   <w:style w:type="character" w:customStyle="1" w:styleId="MyTitleChar">
     <w:name w:val="My Title Char"/>
-    <w:basedOn w:val="DefaultParagraphFont"/>
+    <w:basedOn w:val="Phngmcinhcuaoanvn"/>
     <w:link w:val="MyTitle"/>
     <w:rsid w:val="00233ACA"/>
     <w:rPr>
